--- a/example3/example3_Word.docx
+++ b/example3/example3_Word.docx
@@ -80,88 +80,9 @@
         </w:rPr>
         <w:t xml:space="preserve">(tidyverse)</w:t>
       </w:r>
-    </w:p>
-    <w:p>
-      <w:pPr>
-        <w:pStyle w:val="SourceCode"/>
-      </w:pPr>
-      <w:r>
-        <w:rPr>
-          <w:rStyle w:val="VerbatimChar"/>
-        </w:rPr>
-        <w:t xml:space="preserve">## Warning: package 'ggplot2' was built under R version 3.5.2</w:t>
-      </w:r>
-    </w:p>
-    <w:p>
-      <w:pPr>
-        <w:pStyle w:val="SourceCode"/>
-      </w:pPr>
-      <w:r>
-        <w:rPr>
-          <w:rStyle w:val="VerbatimChar"/>
-        </w:rPr>
-        <w:t xml:space="preserve">## Warning: package 'tibble' was built under R version 3.5.2</w:t>
-      </w:r>
-    </w:p>
-    <w:p>
-      <w:pPr>
-        <w:pStyle w:val="SourceCode"/>
-      </w:pPr>
-      <w:r>
-        <w:rPr>
-          <w:rStyle w:val="VerbatimChar"/>
-        </w:rPr>
-        <w:t xml:space="preserve">## Warning: package 'tidyr' was built under R version 3.5.2</w:t>
-      </w:r>
-    </w:p>
-    <w:p>
-      <w:pPr>
-        <w:pStyle w:val="SourceCode"/>
-      </w:pPr>
-      <w:r>
-        <w:rPr>
-          <w:rStyle w:val="VerbatimChar"/>
-        </w:rPr>
-        <w:t xml:space="preserve">## Warning: package 'purrr' was built under R version 3.5.2</w:t>
-      </w:r>
-    </w:p>
-    <w:p>
-      <w:pPr>
-        <w:pStyle w:val="SourceCode"/>
-      </w:pPr>
-      <w:r>
-        <w:rPr>
-          <w:rStyle w:val="VerbatimChar"/>
-        </w:rPr>
-        <w:t xml:space="preserve">## Warning: package 'dplyr' was built under R version 3.5.2</w:t>
-      </w:r>
-    </w:p>
-    <w:p>
-      <w:pPr>
-        <w:pStyle w:val="SourceCode"/>
-      </w:pPr>
-      <w:r>
-        <w:rPr>
-          <w:rStyle w:val="VerbatimChar"/>
-        </w:rPr>
-        <w:t xml:space="preserve">## Warning: package 'stringr' was built under R version 3.5.2</w:t>
-      </w:r>
-    </w:p>
-    <w:p>
-      <w:pPr>
-        <w:pStyle w:val="SourceCode"/>
-      </w:pPr>
-      <w:r>
-        <w:rPr>
-          <w:rStyle w:val="VerbatimChar"/>
-        </w:rPr>
-        <w:t xml:space="preserve">## Warning: package 'forcats' was built under R version 3.5.2</w:t>
-      </w:r>
-    </w:p>
-    <w:p>
-      <w:pPr>
-        <w:pStyle w:val="SourceCode"/>
-      </w:pPr>
+      <w:r>
+        <w:br w:type="textWrapping"/>
+      </w:r>
       <w:r>
         <w:rPr>
           <w:rStyle w:val="KeywordTok"/>
@@ -174,22 +95,9 @@
         </w:rPr>
         <w:t xml:space="preserve">(knitr)</w:t>
       </w:r>
-    </w:p>
-    <w:p>
-      <w:pPr>
-        <w:pStyle w:val="SourceCode"/>
-      </w:pPr>
-      <w:r>
-        <w:rPr>
-          <w:rStyle w:val="VerbatimChar"/>
-        </w:rPr>
-        <w:t xml:space="preserve">## Warning: package 'knitr' was built under R version 3.5.2</w:t>
-      </w:r>
-    </w:p>
-    <w:p>
-      <w:pPr>
-        <w:pStyle w:val="SourceCode"/>
-      </w:pPr>
+      <w:r>
+        <w:br w:type="textWrapping"/>
+      </w:r>
       <w:r>
         <w:rPr>
           <w:rStyle w:val="KeywordTok"/>
@@ -205,17 +113,6 @@
     </w:p>
     <w:p>
       <w:pPr>
-        <w:pStyle w:val="SourceCode"/>
-      </w:pPr>
-      <w:r>
-        <w:rPr>
-          <w:rStyle w:val="VerbatimChar"/>
-        </w:rPr>
-        <w:t xml:space="preserve">## Warning: package 'kableExtra' was built under R version 3.5.2</w:t>
-      </w:r>
-    </w:p>
-    <w:p>
-      <w:pPr>
         <w:pStyle w:val="FirstParagraph"/>
       </w:pPr>
       <w:r>
@@ -232,21 +129,21 @@
       <w:pPr>
         <w:pStyle w:val="Heading1"/>
       </w:pPr>
-      <w:bookmarkStart w:id="20" w:name="petal-widths"/>
+      <w:bookmarkStart w:id="21" w:name="petal-widths"/>
+      <w:bookmarkEnd w:id="21"/>
       <w:r>
         <w:t xml:space="preserve">Petal Widths</w:t>
       </w:r>
-      <w:bookmarkEnd w:id="20"/>
     </w:p>
     <w:p>
       <w:pPr>
         <w:pStyle w:val="Heading2"/>
       </w:pPr>
-      <w:bookmarkStart w:id="21" w:name="figure"/>
+      <w:bookmarkStart w:id="22" w:name="figure"/>
+      <w:bookmarkEnd w:id="22"/>
       <w:r>
         <w:t xml:space="preserve">Figure</w:t>
       </w:r>
-      <w:bookmarkEnd w:id="21"/>
     </w:p>
     <w:p>
       <w:pPr>
@@ -276,7 +173,7 @@
                     </pic:cNvPicPr>
                   </pic:nvPicPr>
                   <pic:blipFill>
-                    <a:blip r:embed="rId22"/>
+                    <a:blip r:embed="rId23"/>
                     <a:stretch>
                       <a:fillRect/>
                     </a:stretch>
@@ -307,11 +204,11 @@
       <w:pPr>
         <w:pStyle w:val="Heading2"/>
       </w:pPr>
-      <w:bookmarkStart w:id="23" w:name="summary-statistics"/>
+      <w:bookmarkStart w:id="24" w:name="summary-statistics"/>
+      <w:bookmarkEnd w:id="24"/>
       <w:r>
         <w:t xml:space="preserve">Summary statistics</w:t>
       </w:r>
-      <w:bookmarkEnd w:id="23"/>
     </w:p>
     <w:p>
       <w:pPr>
@@ -385,7 +282,7 @@
     </w:p>
     <w:tbl>
       <w:tblPr>
-        <w:tblStyle w:val="Table"/>
+        <w:tblStyle w:val="TableNormal"/>
         <w:tblW w:type="pct" w:w="0.0"/>
         <w:tblLook w:firstRow="1"/>
       </w:tblPr>
@@ -607,10 +504,6 @@
 </w:document>
 </file>
 
-<file path=word/comments.xml><?xml version="1.0" encoding="utf-8"?>
-<w:comments xmlns:w="http://schemas.openxmlformats.org/wordprocessingml/2006/main" xmlns:m="http://schemas.openxmlformats.org/officeDocument/2006/math" xmlns:r="http://schemas.openxmlformats.org/officeDocument/2006/relationships" xmlns:o="urn:schemas-microsoft-com:office:office" xmlns:v="urn:schemas-microsoft-com:vml" xmlns:w10="urn:schemas-microsoft-com:office:word" xmlns:a="http://schemas.openxmlformats.org/drawingml/2006/main" xmlns:pic="http://schemas.openxmlformats.org/drawingml/2006/picture" xmlns:wp="http://schemas.openxmlformats.org/drawingml/2006/wordprocessingDrawing"/>
-</file>
-
 <file path=word/footnotes.xml><?xml version="1.0" encoding="utf-8"?>
 <w:footnotes xmlns:w="http://schemas.openxmlformats.org/wordprocessingml/2006/main" xmlns:m="http://schemas.openxmlformats.org/officeDocument/2006/math" xmlns:r="http://schemas.openxmlformats.org/officeDocument/2006/relationships" xmlns:o="urn:schemas-microsoft-com:office:office" xmlns:v="urn:schemas-microsoft-com:vml" xmlns:w10="urn:schemas-microsoft-com:office:word" xmlns:a="http://schemas.openxmlformats.org/drawingml/2006/main" xmlns:pic="http://schemas.openxmlformats.org/drawingml/2006/picture" xmlns:wp="http://schemas.openxmlformats.org/drawingml/2006/wordprocessingDrawing">
   <w:footnote w:type="continuationSeparator" w:id="0">
@@ -632,8 +525,8 @@
 
 <file path=word/numbering.xml><?xml version="1.0" encoding="utf-8"?>
 <w:numbering xmlns:w="http://schemas.openxmlformats.org/wordprocessingml/2006/main">
-  <w:abstractNum w:abstractNumId="990">
-    <w:nsid w:val="170cd2de"/>
+  <w:abstractNum w:abstractNumId="0">
+    <w:nsid w:val="e17f69ba"/>
     <w:multiLevelType w:val="multilevel"/>
     <w:lvl w:ilvl="0">
       <w:numFmt w:val="bullet"/>
@@ -712,31 +605,9 @@
         <w:ind w:left="4800" w:hanging="480"/>
       </w:pPr>
     </w:lvl>
-    <w:lvl w:ilvl="7">
-      <w:numFmt w:val="bullet"/>
-      <w:lvlText w:val=" "/>
-      <w:lvlJc w:val="left"/>
-      <w:pPr>
-        <w:tabs>
-          <w:tab w:val="num" w:pos="5040"/>
-        </w:tabs>
-        <w:ind w:left="5520" w:hanging="480"/>
-      </w:pPr>
-    </w:lvl>
-    <w:lvl w:ilvl="8">
-      <w:numFmt w:val="bullet"/>
-      <w:lvlText w:val=" "/>
-      <w:lvlJc w:val="left"/>
-      <w:pPr>
-        <w:tabs>
-          <w:tab w:val="num" w:pos="5760"/>
-        </w:tabs>
-        <w:ind w:left="6240" w:hanging="480"/>
-      </w:pPr>
-    </w:lvl>
   </w:abstractNum>
   <w:abstractNum w:abstractNumId="990">
-    <w:nsid w:val="2c1ae401"/>
+    <w:nsid w:val="eb712b34"/>
     <w:multiLevelType w:val="multilevel"/>
     <w:lvl w:ilvl="0">
       <w:numFmt w:val="bullet"/>
@@ -815,31 +686,9 @@
         <w:ind w:left="4800" w:hanging="480"/>
       </w:pPr>
     </w:lvl>
-    <w:lvl w:ilvl="7">
-      <w:numFmt w:val="bullet"/>
-      <w:lvlText w:val=" "/>
-      <w:lvlJc w:val="left"/>
-      <w:pPr>
-        <w:tabs>
-          <w:tab w:val="num" w:pos="5040"/>
-        </w:tabs>
-        <w:ind w:left="5520" w:hanging="480"/>
-      </w:pPr>
-    </w:lvl>
-    <w:lvl w:ilvl="8">
-      <w:numFmt w:val="bullet"/>
-      <w:lvlText w:val=" "/>
-      <w:lvlJc w:val="left"/>
-      <w:pPr>
-        <w:tabs>
-          <w:tab w:val="num" w:pos="5760"/>
-        </w:tabs>
-        <w:ind w:left="6240" w:hanging="480"/>
-      </w:pPr>
-    </w:lvl>
   </w:abstractNum>
-  <w:num w:numId="1000">
-    <w:abstractNumId w:val="990"/>
+  <w:num w:numId="1">
+    <w:abstractNumId w:val="0"/>
   </w:num>
   <w:num w:numId="1000">
     <w:abstractNumId w:val="990"/>
@@ -1100,66 +949,6 @@
       <w:szCs w:val="24"/>
     </w:rPr>
   </w:style>
-  <w:style w:type="paragraph" w:styleId="Heading7">
-    <w:name w:val="Heading 7"/>
-    <w:basedOn w:val="Normal"/>
-    <w:next w:val="BodyText"/>
-    <w:uiPriority w:val="9"/>
-    <w:unhideWhenUsed/>
-    <w:qFormat/>
-    <w:pPr>
-      <w:keepNext/>
-      <w:keepLines/>
-      <w:spacing w:before="200" w:after="0"/>
-      <w:outlineLvl w:val="6"/>
-    </w:pPr>
-    <w:rPr>
-      <w:rFonts w:asciiTheme="majorHAnsi" w:eastAsiaTheme="majorEastAsia" w:hAnsiTheme="majorHAnsi" w:cstheme="majorBidi"/>
-      <w:color w:val="4F81BD" w:themeColor="accent1"/>
-      <w:sz w:val="24"/>
-      <w:szCs w:val="24"/>
-    </w:rPr>
-  </w:style>
-  <w:style w:type="paragraph" w:styleId="Heading8">
-    <w:name w:val="Heading 8"/>
-    <w:basedOn w:val="Normal"/>
-    <w:next w:val="BodyText"/>
-    <w:uiPriority w:val="9"/>
-    <w:unhideWhenUsed/>
-    <w:qFormat/>
-    <w:pPr>
-      <w:keepNext/>
-      <w:keepLines/>
-      <w:spacing w:before="200" w:after="0"/>
-      <w:outlineLvl w:val="7"/>
-    </w:pPr>
-    <w:rPr>
-      <w:rFonts w:asciiTheme="majorHAnsi" w:eastAsiaTheme="majorEastAsia" w:hAnsiTheme="majorHAnsi" w:cstheme="majorBidi"/>
-      <w:color w:val="4F81BD" w:themeColor="accent1"/>
-      <w:sz w:val="24"/>
-      <w:szCs w:val="24"/>
-    </w:rPr>
-  </w:style>
-  <w:style w:type="paragraph" w:styleId="Heading9">
-    <w:name w:val="Heading 9"/>
-    <w:basedOn w:val="Normal"/>
-    <w:next w:val="BodyText"/>
-    <w:uiPriority w:val="9"/>
-    <w:unhideWhenUsed/>
-    <w:qFormat/>
-    <w:pPr>
-      <w:keepNext/>
-      <w:keepLines/>
-      <w:spacing w:before="200" w:after="0"/>
-      <w:outlineLvl w:val="8"/>
-    </w:pPr>
-    <w:rPr>
-      <w:rFonts w:asciiTheme="majorHAnsi" w:eastAsiaTheme="majorEastAsia" w:hAnsiTheme="majorHAnsi" w:cstheme="majorBidi"/>
-      <w:color w:val="4F81BD" w:themeColor="accent1"/>
-      <w:sz w:val="24"/>
-      <w:szCs w:val="24"/>
-    </w:rPr>
-  </w:style>
   <w:style w:type="paragraph" w:styleId="BlockText">
     <w:name w:val="Block Text"/>
     <w:basedOn w:val="BodyText"/>
@@ -1191,9 +980,8 @@
     <w:semiHidden/>
     <w:unhideWhenUsed/>
   </w:style>
-  <w:style w:type="table" w:default="1" w:styleId="Table">
-    <w:name w:val="Table"/>
-    <w:basedOn w:val="TableNormal"/>
+  <w:style w:type="table" w:default="1" w:styleId="TableNormal">
+    <w:name w:val="Normal Table"/>
     <w:semiHidden/>
     <w:unhideWhenUsed/>
     <w:qFormat/>
@@ -1250,8 +1038,8 @@
     <w:name w:val="Figure"/>
     <w:basedOn w:val="Normal"/>
   </w:style>
-  <w:style w:type="paragraph" w:customStyle="1" w:styleId="CaptionedFigure">
-    <w:name w:val="Captioned Figure"/>
+  <w:style w:type="paragraph" w:customStyle="1" w:styleId="FigureWithCaption">
+    <w:name w:val="Figure with Caption"/>
     <w:basedOn w:val="Figure"/>
     <w:pPr>
       <w:keepNext/>

--- a/example3/example3_Word.docx
+++ b/example3/example3_Word.docx
@@ -160,7 +160,7 @@
       <w:r>
         <w:drawing>
           <wp:inline>
-            <wp:extent cx="5334000" cy="2286000"/>
+            <wp:extent cx="6400800" cy="2743200"/>
             <wp:effectExtent b="0" l="0" r="0" t="0"/>
             <wp:docPr descr="" title="" id="1" name="Picture"/>
             <a:graphic>
@@ -181,7 +181,7 @@
                   <pic:spPr bwMode="auto">
                     <a:xfrm>
                       <a:off x="0" y="0"/>
-                      <a:ext cx="5334000" cy="2286000"/>
+                      <a:ext cx="6400800" cy="2743200"/>
                     </a:xfrm>
                     <a:prstGeom prst="rect">
                       <a:avLst/>
@@ -499,7 +499,11 @@
         </w:tc>
       </w:tr>
     </w:tbl>
-    <w:sectPr/>
+    <w:sectPr>
+      <w:pgSz w:w="12240" w:h="15840"/>
+      <w:pgMar w:top="1080" w:right="1080" w:bottom="1080" w:left="1080" w:header="720" w:footer="720" w:gutter="0"/>
+      <w:cols w:space="720"/>
+    </w:sectPr>
   </w:body>
 </w:document>
 </file>
@@ -524,9 +528,193 @@
 </file>
 
 <file path=word/numbering.xml><?xml version="1.0" encoding="utf-8"?>
-<w:numbering xmlns:w="http://schemas.openxmlformats.org/wordprocessingml/2006/main">
-  <w:abstractNum w:abstractNumId="0">
-    <w:nsid w:val="e17f69ba"/>
+<w:numbering xmlns:wpc="http://schemas.microsoft.com/office/word/2010/wordprocessingCanvas" xmlns:cx="http://schemas.microsoft.com/office/drawing/2014/chartex" xmlns:cx1="http://schemas.microsoft.com/office/drawing/2015/9/8/chartex" xmlns:cx2="http://schemas.microsoft.com/office/drawing/2015/10/21/chartex" xmlns:cx3="http://schemas.microsoft.com/office/drawing/2016/5/9/chartex" xmlns:cx4="http://schemas.microsoft.com/office/drawing/2016/5/10/chartex" xmlns:cx5="http://schemas.microsoft.com/office/drawing/2016/5/11/chartex" xmlns:cx6="http://schemas.microsoft.com/office/drawing/2016/5/12/chartex" xmlns:cx7="http://schemas.microsoft.com/office/drawing/2016/5/13/chartex" xmlns:cx8="http://schemas.microsoft.com/office/drawing/2016/5/14/chartex" xmlns:mc="http://schemas.openxmlformats.org/markup-compatibility/2006" xmlns:aink="http://schemas.microsoft.com/office/drawing/2016/ink" xmlns:am3d="http://schemas.microsoft.com/office/drawing/2017/model3d" xmlns:o="urn:schemas-microsoft-com:office:office" xmlns:r="http://schemas.openxmlformats.org/officeDocument/2006/relationships" xmlns:m="http://schemas.openxmlformats.org/officeDocument/2006/math" xmlns:v="urn:schemas-microsoft-com:vml" xmlns:wp14="http://schemas.microsoft.com/office/word/2010/wordprocessingDrawing" xmlns:wp="http://schemas.openxmlformats.org/drawingml/2006/wordprocessingDrawing" xmlns:w10="urn:schemas-microsoft-com:office:word" xmlns:w="http://schemas.openxmlformats.org/wordprocessingml/2006/main" xmlns:w14="http://schemas.microsoft.com/office/word/2010/wordml" xmlns:w15="http://schemas.microsoft.com/office/word/2012/wordml" xmlns:w16cid="http://schemas.microsoft.com/office/word/2016/wordml/cid" xmlns:w16se="http://schemas.microsoft.com/office/word/2015/wordml/symex" xmlns:wpg="http://schemas.microsoft.com/office/word/2010/wordprocessingGroup" xmlns:wpi="http://schemas.microsoft.com/office/word/2010/wordprocessingInk" xmlns:wne="http://schemas.microsoft.com/office/word/2006/wordml" xmlns:wps="http://schemas.microsoft.com/office/word/2010/wordprocessingShape" mc:Ignorable="w14 w15 w16se w16cid wp14">
+  <w:abstractNum w:abstractNumId="0" w15:restartNumberingAfterBreak="0">
+    <w:nsid w:val="E17F69BA"/>
+    <w:multiLevelType w:val="multilevel"/>
+    <w:tmpl w:val="7034DD86"/>
+    <w:lvl w:ilvl="0">
+      <w:numFmt w:val="bullet"/>
+      <w:lvlText w:val=" "/>
+      <w:lvlJc w:val="left"/>
+      <w:pPr>
+        <w:tabs>
+          <w:tab w:val="num" w:pos="0"/>
+        </w:tabs>
+        <w:ind w:left="480" w:hanging="480"/>
+      </w:pPr>
+    </w:lvl>
+    <w:lvl w:ilvl="1">
+      <w:numFmt w:val="bullet"/>
+      <w:lvlText w:val=" "/>
+      <w:lvlJc w:val="left"/>
+      <w:pPr>
+        <w:tabs>
+          <w:tab w:val="num" w:pos="720"/>
+        </w:tabs>
+        <w:ind w:left="1200" w:hanging="480"/>
+      </w:pPr>
+    </w:lvl>
+    <w:lvl w:ilvl="2">
+      <w:numFmt w:val="bullet"/>
+      <w:lvlText w:val=" "/>
+      <w:lvlJc w:val="left"/>
+      <w:pPr>
+        <w:tabs>
+          <w:tab w:val="num" w:pos="1440"/>
+        </w:tabs>
+        <w:ind w:left="1920" w:hanging="480"/>
+      </w:pPr>
+    </w:lvl>
+    <w:lvl w:ilvl="3">
+      <w:numFmt w:val="bullet"/>
+      <w:lvlText w:val=" "/>
+      <w:lvlJc w:val="left"/>
+      <w:pPr>
+        <w:tabs>
+          <w:tab w:val="num" w:pos="2160"/>
+        </w:tabs>
+        <w:ind w:left="2640" w:hanging="480"/>
+      </w:pPr>
+    </w:lvl>
+    <w:lvl w:ilvl="4">
+      <w:numFmt w:val="bullet"/>
+      <w:lvlText w:val=" "/>
+      <w:lvlJc w:val="left"/>
+      <w:pPr>
+        <w:tabs>
+          <w:tab w:val="num" w:pos="2880"/>
+        </w:tabs>
+        <w:ind w:left="3360" w:hanging="480"/>
+      </w:pPr>
+    </w:lvl>
+    <w:lvl w:ilvl="5">
+      <w:numFmt w:val="bullet"/>
+      <w:lvlText w:val=" "/>
+      <w:lvlJc w:val="left"/>
+      <w:pPr>
+        <w:tabs>
+          <w:tab w:val="num" w:pos="3600"/>
+        </w:tabs>
+        <w:ind w:left="4080" w:hanging="480"/>
+      </w:pPr>
+    </w:lvl>
+    <w:lvl w:ilvl="6">
+      <w:numFmt w:val="bullet"/>
+      <w:lvlText w:val=" "/>
+      <w:lvlJc w:val="left"/>
+      <w:pPr>
+        <w:tabs>
+          <w:tab w:val="num" w:pos="4320"/>
+        </w:tabs>
+        <w:ind w:left="4800" w:hanging="480"/>
+      </w:pPr>
+    </w:lvl>
+    <w:lvl w:ilvl="7">
+      <w:numFmt w:val="decimal"/>
+      <w:lvlText w:val=""/>
+      <w:lvlJc w:val="left"/>
+    </w:lvl>
+    <w:lvl w:ilvl="8">
+      <w:numFmt w:val="decimal"/>
+      <w:lvlText w:val=""/>
+      <w:lvlJc w:val="left"/>
+    </w:lvl>
+  </w:abstractNum>
+  <w:abstractNum w:abstractNumId="1" w15:restartNumberingAfterBreak="0">
+    <w:nsid w:val="F0F9A39E"/>
+    <w:multiLevelType w:val="multilevel"/>
+    <w:tmpl w:val="D756A142"/>
+    <w:lvl w:ilvl="0">
+      <w:numFmt w:val="bullet"/>
+      <w:lvlText w:val=" "/>
+      <w:lvlJc w:val="left"/>
+      <w:pPr>
+        <w:tabs>
+          <w:tab w:val="num" w:pos="0"/>
+        </w:tabs>
+        <w:ind w:left="480" w:hanging="480"/>
+      </w:pPr>
+    </w:lvl>
+    <w:lvl w:ilvl="1">
+      <w:numFmt w:val="bullet"/>
+      <w:lvlText w:val=" "/>
+      <w:lvlJc w:val="left"/>
+      <w:pPr>
+        <w:tabs>
+          <w:tab w:val="num" w:pos="720"/>
+        </w:tabs>
+        <w:ind w:left="1200" w:hanging="480"/>
+      </w:pPr>
+    </w:lvl>
+    <w:lvl w:ilvl="2">
+      <w:numFmt w:val="bullet"/>
+      <w:lvlText w:val=" "/>
+      <w:lvlJc w:val="left"/>
+      <w:pPr>
+        <w:tabs>
+          <w:tab w:val="num" w:pos="1440"/>
+        </w:tabs>
+        <w:ind w:left="1920" w:hanging="480"/>
+      </w:pPr>
+    </w:lvl>
+    <w:lvl w:ilvl="3">
+      <w:numFmt w:val="bullet"/>
+      <w:lvlText w:val=" "/>
+      <w:lvlJc w:val="left"/>
+      <w:pPr>
+        <w:tabs>
+          <w:tab w:val="num" w:pos="2160"/>
+        </w:tabs>
+        <w:ind w:left="2640" w:hanging="480"/>
+      </w:pPr>
+    </w:lvl>
+    <w:lvl w:ilvl="4">
+      <w:numFmt w:val="bullet"/>
+      <w:lvlText w:val=" "/>
+      <w:lvlJc w:val="left"/>
+      <w:pPr>
+        <w:tabs>
+          <w:tab w:val="num" w:pos="2880"/>
+        </w:tabs>
+        <w:ind w:left="3360" w:hanging="480"/>
+      </w:pPr>
+    </w:lvl>
+    <w:lvl w:ilvl="5">
+      <w:numFmt w:val="bullet"/>
+      <w:lvlText w:val=" "/>
+      <w:lvlJc w:val="left"/>
+      <w:pPr>
+        <w:tabs>
+          <w:tab w:val="num" w:pos="3600"/>
+        </w:tabs>
+        <w:ind w:left="4080" w:hanging="480"/>
+      </w:pPr>
+    </w:lvl>
+    <w:lvl w:ilvl="6">
+      <w:numFmt w:val="bullet"/>
+      <w:lvlText w:val=" "/>
+      <w:lvlJc w:val="left"/>
+      <w:pPr>
+        <w:tabs>
+          <w:tab w:val="num" w:pos="4320"/>
+        </w:tabs>
+        <w:ind w:left="4800" w:hanging="480"/>
+      </w:pPr>
+    </w:lvl>
+    <w:lvl w:ilvl="7">
+      <w:numFmt w:val="decimal"/>
+      <w:lvlText w:val=""/>
+      <w:lvlJc w:val="left"/>
+    </w:lvl>
+    <w:lvl w:ilvl="8">
+      <w:numFmt w:val="decimal"/>
+      <w:lvlText w:val=""/>
+      <w:lvlJc w:val="left"/>
+    </w:lvl>
+  </w:abstractNum>
+  <w:abstractNum w:abstractNumId="990">
+    <w:nsid w:val="ae6d15a1"/>
     <w:multiLevelType w:val="multilevel"/>
     <w:lvl w:ilvl="0">
       <w:numFmt w:val="bullet"/>
@@ -606,89 +794,11 @@
       </w:pPr>
     </w:lvl>
   </w:abstractNum>
-  <w:abstractNum w:abstractNumId="990">
-    <w:nsid w:val="eb712b34"/>
-    <w:multiLevelType w:val="multilevel"/>
-    <w:lvl w:ilvl="0">
-      <w:numFmt w:val="bullet"/>
-      <w:lvlText w:val=" "/>
-      <w:lvlJc w:val="left"/>
-      <w:pPr>
-        <w:tabs>
-          <w:tab w:val="num" w:pos="0"/>
-        </w:tabs>
-        <w:ind w:left="480" w:hanging="480"/>
-      </w:pPr>
-    </w:lvl>
-    <w:lvl w:ilvl="1">
-      <w:numFmt w:val="bullet"/>
-      <w:lvlText w:val=" "/>
-      <w:lvlJc w:val="left"/>
-      <w:pPr>
-        <w:tabs>
-          <w:tab w:val="num" w:pos="720"/>
-        </w:tabs>
-        <w:ind w:left="1200" w:hanging="480"/>
-      </w:pPr>
-    </w:lvl>
-    <w:lvl w:ilvl="2">
-      <w:numFmt w:val="bullet"/>
-      <w:lvlText w:val=" "/>
-      <w:lvlJc w:val="left"/>
-      <w:pPr>
-        <w:tabs>
-          <w:tab w:val="num" w:pos="1440"/>
-        </w:tabs>
-        <w:ind w:left="1920" w:hanging="480"/>
-      </w:pPr>
-    </w:lvl>
-    <w:lvl w:ilvl="3">
-      <w:numFmt w:val="bullet"/>
-      <w:lvlText w:val=" "/>
-      <w:lvlJc w:val="left"/>
-      <w:pPr>
-        <w:tabs>
-          <w:tab w:val="num" w:pos="2160"/>
-        </w:tabs>
-        <w:ind w:left="2640" w:hanging="480"/>
-      </w:pPr>
-    </w:lvl>
-    <w:lvl w:ilvl="4">
-      <w:numFmt w:val="bullet"/>
-      <w:lvlText w:val=" "/>
-      <w:lvlJc w:val="left"/>
-      <w:pPr>
-        <w:tabs>
-          <w:tab w:val="num" w:pos="2880"/>
-        </w:tabs>
-        <w:ind w:left="3360" w:hanging="480"/>
-      </w:pPr>
-    </w:lvl>
-    <w:lvl w:ilvl="5">
-      <w:numFmt w:val="bullet"/>
-      <w:lvlText w:val=" "/>
-      <w:lvlJc w:val="left"/>
-      <w:pPr>
-        <w:tabs>
-          <w:tab w:val="num" w:pos="3600"/>
-        </w:tabs>
-        <w:ind w:left="4080" w:hanging="480"/>
-      </w:pPr>
-    </w:lvl>
-    <w:lvl w:ilvl="6">
-      <w:numFmt w:val="bullet"/>
-      <w:lvlText w:val=" "/>
-      <w:lvlJc w:val="left"/>
-      <w:pPr>
-        <w:tabs>
-          <w:tab w:val="num" w:pos="4320"/>
-        </w:tabs>
-        <w:ind w:left="4800" w:hanging="480"/>
-      </w:pPr>
-    </w:lvl>
-  </w:abstractNum>
   <w:num w:numId="1">
     <w:abstractNumId w:val="0"/>
+  </w:num>
+  <w:num w:numId="2">
+    <w:abstractNumId w:val="1"/>
   </w:num>
   <w:num w:numId="1000">
     <w:abstractNumId w:val="990"/>
@@ -697,7 +807,7 @@
 </file>
 
 <file path=word/styles.xml><?xml version="1.0" encoding="utf-8"?>
-<w:styles xmlns:r="http://schemas.openxmlformats.org/officeDocument/2006/relationships" xmlns:w="http://schemas.openxmlformats.org/wordprocessingml/2006/main">
+<w:styles xmlns:mc="http://schemas.openxmlformats.org/markup-compatibility/2006" xmlns:r="http://schemas.openxmlformats.org/officeDocument/2006/relationships" xmlns:w="http://schemas.openxmlformats.org/wordprocessingml/2006/main" xmlns:w14="http://schemas.microsoft.com/office/word/2010/wordml" xmlns:w15="http://schemas.microsoft.com/office/word/2012/wordml" xmlns:w16cid="http://schemas.microsoft.com/office/word/2016/wordml/cid" xmlns:w16se="http://schemas.microsoft.com/office/word/2015/wordml/symex" mc:Ignorable="w14 w15 w16se w16cid">
   <w:docDefaults>
     <w:rPrDefault>
       <w:rPr>
@@ -713,117 +823,351 @@
       </w:pPr>
     </w:pPrDefault>
   </w:docDefaults>
-  <w:latentStyles w:defLockedState="0" w:defUIPriority="0" w:defSemiHidden="0" w:defUnhideWhenUsed="0" w:defQFormat="0" w:count="276"/>
+  <w:latentStyles w:defLockedState="0" w:defUIPriority="0" w:defSemiHidden="0" w:defUnhideWhenUsed="0" w:defQFormat="0" w:count="375">
+    <w:lsdException w:name="heading 6" w:semiHidden="1" w:unhideWhenUsed="1"/>
+    <w:lsdException w:name="index 3" w:semiHidden="1" w:unhideWhenUsed="1"/>
+    <w:lsdException w:name="index 4" w:semiHidden="1" w:unhideWhenUsed="1"/>
+    <w:lsdException w:name="index 5" w:semiHidden="1" w:unhideWhenUsed="1"/>
+    <w:lsdException w:name="index 6" w:semiHidden="1" w:unhideWhenUsed="1"/>
+    <w:lsdException w:name="index 7" w:semiHidden="1" w:unhideWhenUsed="1"/>
+    <w:lsdException w:name="index 8" w:semiHidden="1" w:unhideWhenUsed="1"/>
+    <w:lsdException w:name="index 9" w:semiHidden="1" w:unhideWhenUsed="1"/>
+    <w:lsdException w:name="toc 1" w:semiHidden="1" w:unhideWhenUsed="1"/>
+    <w:lsdException w:name="toc 2" w:semiHidden="1" w:unhideWhenUsed="1"/>
+    <w:lsdException w:name="toc 3" w:semiHidden="1" w:unhideWhenUsed="1"/>
+    <w:lsdException w:name="toc 4" w:semiHidden="1" w:unhideWhenUsed="1"/>
+    <w:lsdException w:name="toc 5" w:semiHidden="1" w:unhideWhenUsed="1"/>
+    <w:lsdException w:name="toc 6" w:semiHidden="1" w:unhideWhenUsed="1"/>
+    <w:lsdException w:name="toc 7" w:semiHidden="1" w:unhideWhenUsed="1"/>
+    <w:lsdException w:name="toc 8" w:semiHidden="1" w:unhideWhenUsed="1"/>
+    <w:lsdException w:name="toc 9" w:semiHidden="1" w:unhideWhenUsed="1"/>
+    <w:lsdException w:name="Normal Indent" w:semiHidden="1" w:unhideWhenUsed="1"/>
+    <w:lsdException w:name="footnote text" w:semiHidden="1" w:unhideWhenUsed="1"/>
+    <w:lsdException w:name="annotation text" w:semiHidden="1" w:unhideWhenUsed="1"/>
+    <w:lsdException w:name="header" w:semiHidden="1" w:unhideWhenUsed="1"/>
+    <w:lsdException w:name="footer" w:semiHidden="1" w:unhideWhenUsed="1"/>
+    <w:lsdException w:name="index heading" w:semiHidden="1" w:unhideWhenUsed="1"/>
+    <w:lsdException w:name="caption" w:semiHidden="1" w:unhideWhenUsed="1"/>
+    <w:lsdException w:name="table of figures" w:semiHidden="1" w:unhideWhenUsed="1"/>
+    <w:lsdException w:name="envelope address" w:semiHidden="1" w:unhideWhenUsed="1"/>
+    <w:lsdException w:name="envelope return" w:semiHidden="1" w:unhideWhenUsed="1"/>
+    <w:lsdException w:name="footnote reference" w:semiHidden="1" w:unhideWhenUsed="1"/>
+    <w:lsdException w:name="annotation reference" w:semiHidden="1" w:unhideWhenUsed="1"/>
+    <w:lsdException w:name="line number" w:semiHidden="1" w:unhideWhenUsed="1"/>
+    <w:lsdException w:name="page number" w:semiHidden="1" w:unhideWhenUsed="1"/>
+    <w:lsdException w:name="endnote reference" w:semiHidden="1" w:unhideWhenUsed="1"/>
+    <w:lsdException w:name="endnote text" w:semiHidden="1" w:unhideWhenUsed="1"/>
+    <w:lsdException w:name="table of authorities" w:semiHidden="1" w:unhideWhenUsed="1"/>
+    <w:lsdException w:name="macro" w:semiHidden="1" w:unhideWhenUsed="1"/>
+    <w:lsdException w:name="toa heading" w:semiHidden="1" w:unhideWhenUsed="1"/>
+    <w:lsdException w:name="List" w:semiHidden="1" w:unhideWhenUsed="1"/>
+    <w:lsdException w:name="List Bullet" w:semiHidden="1" w:unhideWhenUsed="1"/>
+    <w:lsdException w:name="List Number" w:semiHidden="1" w:unhideWhenUsed="1"/>
+    <w:lsdException w:name="List 2" w:semiHidden="1" w:unhideWhenUsed="1"/>
+    <w:lsdException w:name="List 3" w:semiHidden="1" w:unhideWhenUsed="1"/>
+    <w:lsdException w:name="List 4" w:semiHidden="1" w:unhideWhenUsed="1"/>
+    <w:lsdException w:name="List 5" w:semiHidden="1" w:unhideWhenUsed="1"/>
+    <w:lsdException w:name="List Bullet 3" w:semiHidden="1" w:unhideWhenUsed="1"/>
+    <w:lsdException w:name="List Bullet 4" w:semiHidden="1" w:unhideWhenUsed="1"/>
+    <w:lsdException w:name="List Number 3" w:semiHidden="1" w:unhideWhenUsed="1"/>
+    <w:lsdException w:name="List Number 4" w:semiHidden="1" w:unhideWhenUsed="1"/>
+    <w:lsdException w:name="List Number 5" w:semiHidden="1" w:unhideWhenUsed="1"/>
+    <w:lsdException w:name="Closing" w:semiHidden="1" w:unhideWhenUsed="1"/>
+    <w:lsdException w:name="Signature" w:semiHidden="1" w:unhideWhenUsed="1"/>
+    <w:lsdException w:name="Default Paragraph Font" w:semiHidden="1" w:unhideWhenUsed="1"/>
+    <w:lsdException w:name="Body Text" w:semiHidden="1" w:unhideWhenUsed="1"/>
+    <w:lsdException w:name="Body Text Indent" w:semiHidden="1" w:unhideWhenUsed="1"/>
+    <w:lsdException w:name="List Continue" w:semiHidden="1" w:unhideWhenUsed="1"/>
+    <w:lsdException w:name="List Continue 2" w:semiHidden="1" w:unhideWhenUsed="1"/>
+    <w:lsdException w:name="List Continue 3" w:semiHidden="1" w:unhideWhenUsed="1"/>
+    <w:lsdException w:name="List Continue 4" w:semiHidden="1" w:unhideWhenUsed="1"/>
+    <w:lsdException w:name="List Continue 5" w:semiHidden="1" w:unhideWhenUsed="1"/>
+    <w:lsdException w:name="Message Header" w:semiHidden="1" w:unhideWhenUsed="1"/>
+    <w:lsdException w:name="Salutation" w:semiHidden="1" w:unhideWhenUsed="1"/>
+    <w:lsdException w:name="Date" w:semiHidden="1" w:unhideWhenUsed="1"/>
+    <w:lsdException w:name="Body Text First Indent" w:semiHidden="1" w:unhideWhenUsed="1"/>
+    <w:lsdException w:name="Body Text First Indent 2" w:semiHidden="1" w:unhideWhenUsed="1"/>
+    <w:lsdException w:name="Body Text Indent 3" w:semiHidden="1" w:unhideWhenUsed="1"/>
+    <w:lsdException w:name="Block Text" w:semiHidden="1" w:unhideWhenUsed="1"/>
+    <w:lsdException w:name="Hyperlink" w:semiHidden="1" w:unhideWhenUsed="1"/>
+    <w:lsdException w:name="FollowedHyperlink" w:semiHidden="1" w:unhideWhenUsed="1"/>
+    <w:lsdException w:name="Document Map" w:semiHidden="1" w:unhideWhenUsed="1"/>
+    <w:lsdException w:name="Plain Text" w:semiHidden="1" w:unhideWhenUsed="1"/>
+    <w:lsdException w:name="E-mail Signature" w:semiHidden="1" w:unhideWhenUsed="1"/>
+    <w:lsdException w:name="HTML Top of Form" w:semiHidden="1" w:unhideWhenUsed="1"/>
+    <w:lsdException w:name="HTML Bottom of Form" w:semiHidden="1" w:unhideWhenUsed="1"/>
+    <w:lsdException w:name="Normal (Web)" w:semiHidden="1" w:unhideWhenUsed="1"/>
+    <w:lsdException w:name="HTML Acronym" w:semiHidden="1" w:unhideWhenUsed="1"/>
+    <w:lsdException w:name="HTML Address" w:semiHidden="1" w:unhideWhenUsed="1"/>
+    <w:lsdException w:name="HTML Cite" w:semiHidden="1" w:unhideWhenUsed="1"/>
+    <w:lsdException w:name="HTML Code" w:semiHidden="1" w:unhideWhenUsed="1"/>
+    <w:lsdException w:name="HTML Definition" w:semiHidden="1" w:unhideWhenUsed="1"/>
+    <w:lsdException w:name="HTML Keyboard" w:semiHidden="1" w:unhideWhenUsed="1"/>
+    <w:lsdException w:name="HTML Preformatted" w:semiHidden="1" w:unhideWhenUsed="1"/>
+    <w:lsdException w:name="HTML Sample" w:semiHidden="1" w:unhideWhenUsed="1"/>
+    <w:lsdException w:name="HTML Typewriter" w:semiHidden="1" w:unhideWhenUsed="1"/>
+    <w:lsdException w:name="HTML Variable" w:semiHidden="1" w:unhideWhenUsed="1"/>
+    <w:lsdException w:name="Normal Table" w:semiHidden="1" w:unhideWhenUsed="1"/>
+    <w:lsdException w:name="annotation subject" w:semiHidden="1" w:unhideWhenUsed="1"/>
+    <w:lsdException w:name="No List" w:semiHidden="1" w:unhideWhenUsed="1"/>
+    <w:lsdException w:name="Outline List 1" w:semiHidden="1" w:unhideWhenUsed="1"/>
+    <w:lsdException w:name="Outline List 2" w:semiHidden="1" w:unhideWhenUsed="1"/>
+    <w:lsdException w:name="Outline List 3" w:semiHidden="1" w:unhideWhenUsed="1"/>
+    <w:lsdException w:name="Table Simple 1" w:semiHidden="1" w:unhideWhenUsed="1"/>
+    <w:lsdException w:name="Table Simple 2" w:semiHidden="1" w:unhideWhenUsed="1"/>
+    <w:lsdException w:name="Table Simple 3" w:semiHidden="1" w:unhideWhenUsed="1"/>
+    <w:lsdException w:name="Table Classic 1" w:semiHidden="1" w:unhideWhenUsed="1"/>
+    <w:lsdException w:name="Table Classic 2" w:semiHidden="1" w:unhideWhenUsed="1"/>
+    <w:lsdException w:name="Table Classic 3" w:semiHidden="1" w:unhideWhenUsed="1"/>
+    <w:lsdException w:name="Table Classic 4" w:semiHidden="1" w:unhideWhenUsed="1"/>
+    <w:lsdException w:name="Table Colorful 1" w:semiHidden="1" w:unhideWhenUsed="1"/>
+    <w:lsdException w:name="Table Colorful 2" w:semiHidden="1" w:unhideWhenUsed="1"/>
+    <w:lsdException w:name="Table Colorful 3" w:semiHidden="1" w:unhideWhenUsed="1"/>
+    <w:lsdException w:name="Table Columns 1" w:semiHidden="1" w:unhideWhenUsed="1"/>
+    <w:lsdException w:name="Table Columns 2" w:semiHidden="1" w:unhideWhenUsed="1"/>
+    <w:lsdException w:name="Table Columns 3" w:semiHidden="1" w:unhideWhenUsed="1"/>
+    <w:lsdException w:name="Table Columns 4" w:semiHidden="1" w:unhideWhenUsed="1"/>
+    <w:lsdException w:name="Table Columns 5" w:semiHidden="1" w:unhideWhenUsed="1"/>
+    <w:lsdException w:name="Table Grid 1" w:semiHidden="1" w:unhideWhenUsed="1"/>
+    <w:lsdException w:name="Table Grid 2" w:semiHidden="1" w:unhideWhenUsed="1"/>
+    <w:lsdException w:name="Table Grid 3" w:semiHidden="1" w:unhideWhenUsed="1"/>
+    <w:lsdException w:name="Table Grid 4" w:semiHidden="1" w:unhideWhenUsed="1"/>
+    <w:lsdException w:name="Table Grid 5" w:semiHidden="1" w:unhideWhenUsed="1"/>
+    <w:lsdException w:name="Table Grid 6" w:semiHidden="1" w:unhideWhenUsed="1"/>
+    <w:lsdException w:name="Table Grid 7" w:semiHidden="1" w:unhideWhenUsed="1"/>
+    <w:lsdException w:name="Table Grid 8" w:semiHidden="1" w:unhideWhenUsed="1"/>
+    <w:lsdException w:name="Table List 1" w:semiHidden="1" w:unhideWhenUsed="1"/>
+    <w:lsdException w:name="Table List 2" w:semiHidden="1" w:unhideWhenUsed="1"/>
+    <w:lsdException w:name="Table List 3" w:semiHidden="1" w:unhideWhenUsed="1"/>
+    <w:lsdException w:name="Table List 4" w:semiHidden="1" w:unhideWhenUsed="1"/>
+    <w:lsdException w:name="Table List 5" w:semiHidden="1" w:unhideWhenUsed="1"/>
+    <w:lsdException w:name="Table List 6" w:semiHidden="1" w:unhideWhenUsed="1"/>
+    <w:lsdException w:name="Table List 7" w:semiHidden="1" w:unhideWhenUsed="1"/>
+    <w:lsdException w:name="Table List 8" w:semiHidden="1" w:unhideWhenUsed="1"/>
+    <w:lsdException w:name="Table 3D effects 1" w:semiHidden="1" w:unhideWhenUsed="1"/>
+    <w:lsdException w:name="Table 3D effects 2" w:semiHidden="1" w:unhideWhenUsed="1"/>
+    <w:lsdException w:name="Table 3D effects 3" w:semiHidden="1" w:unhideWhenUsed="1"/>
+    <w:lsdException w:name="Table Contemporary" w:semiHidden="1" w:unhideWhenUsed="1"/>
+    <w:lsdException w:name="Table Elegant" w:semiHidden="1" w:unhideWhenUsed="1"/>
+    <w:lsdException w:name="Table Professional" w:semiHidden="1" w:unhideWhenUsed="1"/>
+    <w:lsdException w:name="Table Subtle 1" w:semiHidden="1" w:unhideWhenUsed="1"/>
+    <w:lsdException w:name="Table Subtle 2" w:semiHidden="1" w:unhideWhenUsed="1"/>
+    <w:lsdException w:name="Table Web 1" w:semiHidden="1" w:unhideWhenUsed="1"/>
+    <w:lsdException w:name="Table Web 2" w:semiHidden="1" w:unhideWhenUsed="1"/>
+    <w:lsdException w:name="Table Web 3" w:semiHidden="1" w:unhideWhenUsed="1"/>
+    <w:lsdException w:name="Balloon Text" w:semiHidden="1" w:unhideWhenUsed="1"/>
+    <w:lsdException w:name="Table Theme" w:semiHidden="1" w:unhideWhenUsed="1"/>
+    <w:lsdException w:name="Placeholder Text" w:semiHidden="1"/>
+    <w:lsdException w:name="Light Shading"/>
+    <w:lsdException w:name="Light List"/>
+    <w:lsdException w:name="Light Grid"/>
+    <w:lsdException w:name="Dark List"/>
+    <w:lsdException w:name="Colorful Shading"/>
+    <w:lsdException w:name="Colorful List"/>
+    <w:lsdException w:name="Colorful Grid"/>
+    <w:lsdException w:name="Light Shading Accent 1"/>
+    <w:lsdException w:name="Light List Accent 1"/>
+    <w:lsdException w:name="Light Grid Accent 1"/>
+    <w:lsdException w:name="Medium Shading 1 Accent 1"/>
+    <w:lsdException w:name="Medium Shading 2 Accent 1"/>
+    <w:lsdException w:name="Medium List 1 Accent 1"/>
+    <w:lsdException w:name="Revision" w:semiHidden="1"/>
+    <w:lsdException w:name="Medium List 2 Accent 1"/>
+    <w:lsdException w:name="Medium Grid 1 Accent 1"/>
+    <w:lsdException w:name="Medium Grid 2 Accent 1"/>
+    <w:lsdException w:name="Medium Grid 3 Accent 1"/>
+    <w:lsdException w:name="Dark List Accent 1"/>
+    <w:lsdException w:name="Colorful Shading Accent 1"/>
+    <w:lsdException w:name="Colorful List Accent 1"/>
+    <w:lsdException w:name="Colorful Grid Accent 1"/>
+    <w:lsdException w:name="Light Shading Accent 2"/>
+    <w:lsdException w:name="Light List Accent 2"/>
+    <w:lsdException w:name="Light Grid Accent 2"/>
+    <w:lsdException w:name="Medium Shading 1 Accent 2"/>
+    <w:lsdException w:name="Medium Shading 2 Accent 2"/>
+    <w:lsdException w:name="Medium List 1 Accent 2"/>
+    <w:lsdException w:name="Medium List 2 Accent 2"/>
+    <w:lsdException w:name="Medium Grid 1 Accent 2"/>
+    <w:lsdException w:name="Medium Grid 2 Accent 2"/>
+    <w:lsdException w:name="Medium Grid 3 Accent 2"/>
+    <w:lsdException w:name="Dark List Accent 2"/>
+    <w:lsdException w:name="Colorful Shading Accent 2"/>
+    <w:lsdException w:name="Colorful List Accent 2"/>
+    <w:lsdException w:name="Colorful Grid Accent 2"/>
+    <w:lsdException w:name="Light Shading Accent 3"/>
+    <w:lsdException w:name="Light List Accent 3"/>
+    <w:lsdException w:name="Light Grid Accent 3"/>
+    <w:lsdException w:name="Medium Shading 1 Accent 3"/>
+    <w:lsdException w:name="Medium Shading 2 Accent 3"/>
+    <w:lsdException w:name="Medium List 1 Accent 3"/>
+    <w:lsdException w:name="Medium List 2 Accent 3"/>
+    <w:lsdException w:name="Medium Grid 1 Accent 3"/>
+    <w:lsdException w:name="Medium Grid 2 Accent 3"/>
+    <w:lsdException w:name="Medium Grid 3 Accent 3"/>
+    <w:lsdException w:name="Dark List Accent 3"/>
+    <w:lsdException w:name="Colorful Shading Accent 3"/>
+    <w:lsdException w:name="Colorful List Accent 3"/>
+    <w:lsdException w:name="Colorful Grid Accent 3"/>
+    <w:lsdException w:name="Light Shading Accent 4"/>
+    <w:lsdException w:name="Light List Accent 4"/>
+    <w:lsdException w:name="Light Grid Accent 4"/>
+    <w:lsdException w:name="Medium Shading 1 Accent 4"/>
+    <w:lsdException w:name="Medium Shading 2 Accent 4"/>
+    <w:lsdException w:name="Medium List 1 Accent 4"/>
+    <w:lsdException w:name="Medium List 2 Accent 4"/>
+    <w:lsdException w:name="Medium Grid 1 Accent 4"/>
+    <w:lsdException w:name="Medium Grid 2 Accent 4"/>
+    <w:lsdException w:name="Medium Grid 3 Accent 4"/>
+    <w:lsdException w:name="Dark List Accent 4"/>
+    <w:lsdException w:name="Colorful Shading Accent 4"/>
+    <w:lsdException w:name="Colorful List Accent 4"/>
+    <w:lsdException w:name="Colorful Grid Accent 4"/>
+    <w:lsdException w:name="Light Shading Accent 5"/>
+    <w:lsdException w:name="Light List Accent 5"/>
+    <w:lsdException w:name="Light Grid Accent 5"/>
+    <w:lsdException w:name="Medium Shading 1 Accent 5"/>
+    <w:lsdException w:name="Medium Shading 2 Accent 5"/>
+    <w:lsdException w:name="Medium List 1 Accent 5"/>
+    <w:lsdException w:name="Medium List 2 Accent 5"/>
+    <w:lsdException w:name="Medium Grid 1 Accent 5"/>
+    <w:lsdException w:name="Medium Grid 2 Accent 5"/>
+    <w:lsdException w:name="Medium Grid 3 Accent 5"/>
+    <w:lsdException w:name="Dark List Accent 5"/>
+    <w:lsdException w:name="Colorful Shading Accent 5"/>
+    <w:lsdException w:name="Colorful List Accent 5"/>
+    <w:lsdException w:name="Colorful Grid Accent 5"/>
+    <w:lsdException w:name="Light Shading Accent 6"/>
+    <w:lsdException w:name="Light List Accent 6"/>
+    <w:lsdException w:name="Light Grid Accent 6"/>
+    <w:lsdException w:name="Medium Shading 1 Accent 6"/>
+    <w:lsdException w:name="Medium Shading 2 Accent 6"/>
+    <w:lsdException w:name="Medium List 1 Accent 6"/>
+    <w:lsdException w:name="Medium List 2 Accent 6"/>
+    <w:lsdException w:name="Medium Grid 1 Accent 6"/>
+    <w:lsdException w:name="Medium Grid 2 Accent 6"/>
+    <w:lsdException w:name="Medium Grid 3 Accent 6"/>
+    <w:lsdException w:name="Dark List Accent 6"/>
+    <w:lsdException w:name="Colorful Shading Accent 6"/>
+    <w:lsdException w:name="Colorful List Accent 6"/>
+    <w:lsdException w:name="Colorful Grid Accent 6"/>
+    <w:lsdException w:name="Bibliography" w:semiHidden="1" w:unhideWhenUsed="1"/>
+    <w:lsdException w:name="TOC Heading" w:semiHidden="1" w:unhideWhenUsed="1"/>
+    <w:lsdException w:name="Grid Table 4" w:uiPriority="49"/>
+    <w:lsdException w:name="Grid Table 5 Dark" w:uiPriority="50"/>
+    <w:lsdException w:name="Grid Table 6 Colorful" w:uiPriority="51"/>
+    <w:lsdException w:name="Grid Table 7 Colorful" w:uiPriority="52"/>
+    <w:lsdException w:name="Grid Table 1 Light Accent 1" w:uiPriority="46"/>
+    <w:lsdException w:name="Grid Table 2 Accent 1" w:uiPriority="47"/>
+    <w:lsdException w:name="Grid Table 3 Accent 1" w:uiPriority="48"/>
+    <w:lsdException w:name="Grid Table 4 Accent 1" w:uiPriority="49"/>
+    <w:lsdException w:name="Grid Table 5 Dark Accent 1" w:uiPriority="50"/>
+    <w:lsdException w:name="Grid Table 6 Colorful Accent 1" w:uiPriority="51"/>
+    <w:lsdException w:name="Grid Table 7 Colorful Accent 1" w:uiPriority="52"/>
+    <w:lsdException w:name="Grid Table 1 Light Accent 2" w:uiPriority="46"/>
+    <w:lsdException w:name="Grid Table 2 Accent 2" w:uiPriority="47"/>
+    <w:lsdException w:name="Grid Table 3 Accent 2" w:uiPriority="48"/>
+    <w:lsdException w:name="Grid Table 4 Accent 2" w:uiPriority="49"/>
+    <w:lsdException w:name="Grid Table 5 Dark Accent 2" w:uiPriority="50"/>
+    <w:lsdException w:name="Grid Table 6 Colorful Accent 2" w:uiPriority="51"/>
+    <w:lsdException w:name="Grid Table 7 Colorful Accent 2" w:uiPriority="52"/>
+    <w:lsdException w:name="Grid Table 1 Light Accent 3" w:uiPriority="46"/>
+    <w:lsdException w:name="Grid Table 2 Accent 3" w:uiPriority="47"/>
+    <w:lsdException w:name="Grid Table 3 Accent 3" w:uiPriority="48"/>
+    <w:lsdException w:name="Grid Table 4 Accent 3" w:uiPriority="49"/>
+    <w:lsdException w:name="Grid Table 5 Dark Accent 3" w:uiPriority="50"/>
+    <w:lsdException w:name="Grid Table 6 Colorful Accent 3" w:uiPriority="51"/>
+    <w:lsdException w:name="Grid Table 7 Colorful Accent 3" w:uiPriority="52"/>
+    <w:lsdException w:name="Grid Table 1 Light Accent 4" w:uiPriority="46"/>
+    <w:lsdException w:name="Grid Table 2 Accent 4" w:uiPriority="47"/>
+    <w:lsdException w:name="Grid Table 3 Accent 4" w:uiPriority="48"/>
+    <w:lsdException w:name="Grid Table 4 Accent 4" w:uiPriority="49"/>
+    <w:lsdException w:name="Grid Table 5 Dark Accent 4" w:uiPriority="50"/>
+    <w:lsdException w:name="Grid Table 6 Colorful Accent 4" w:uiPriority="51"/>
+    <w:lsdException w:name="Grid Table 7 Colorful Accent 4" w:uiPriority="52"/>
+    <w:lsdException w:name="Grid Table 1 Light Accent 5" w:uiPriority="46"/>
+    <w:lsdException w:name="Grid Table 2 Accent 5" w:uiPriority="47"/>
+    <w:lsdException w:name="Grid Table 3 Accent 5" w:uiPriority="48"/>
+    <w:lsdException w:name="Grid Table 4 Accent 5" w:uiPriority="49"/>
+    <w:lsdException w:name="Grid Table 5 Dark Accent 5" w:uiPriority="50"/>
+    <w:lsdException w:name="Grid Table 6 Colorful Accent 5" w:uiPriority="51"/>
+    <w:lsdException w:name="Grid Table 7 Colorful Accent 5" w:uiPriority="52"/>
+    <w:lsdException w:name="Grid Table 1 Light Accent 6" w:uiPriority="46"/>
+    <w:lsdException w:name="Grid Table 2 Accent 6" w:uiPriority="47"/>
+    <w:lsdException w:name="Grid Table 3 Accent 6" w:uiPriority="48"/>
+    <w:lsdException w:name="Grid Table 4 Accent 6" w:uiPriority="49"/>
+    <w:lsdException w:name="Grid Table 5 Dark Accent 6" w:uiPriority="50"/>
+    <w:lsdException w:name="Grid Table 6 Colorful Accent 6" w:uiPriority="51"/>
+    <w:lsdException w:name="Grid Table 7 Colorful Accent 6" w:uiPriority="52"/>
+    <w:lsdException w:name="List Table 1 Light" w:uiPriority="46"/>
+    <w:lsdException w:name="List Table 2" w:uiPriority="47"/>
+    <w:lsdException w:name="List Table 3" w:uiPriority="48"/>
+    <w:lsdException w:name="List Table 4" w:uiPriority="49"/>
+    <w:lsdException w:name="List Table 5 Dark" w:uiPriority="50"/>
+    <w:lsdException w:name="List Table 6 Colorful" w:uiPriority="51"/>
+    <w:lsdException w:name="List Table 7 Colorful" w:uiPriority="52"/>
+    <w:lsdException w:name="List Table 1 Light Accent 1" w:uiPriority="46"/>
+    <w:lsdException w:name="List Table 2 Accent 1" w:uiPriority="47"/>
+    <w:lsdException w:name="List Table 3 Accent 1" w:uiPriority="48"/>
+    <w:lsdException w:name="List Table 4 Accent 1" w:uiPriority="49"/>
+    <w:lsdException w:name="List Table 5 Dark Accent 1" w:uiPriority="50"/>
+    <w:lsdException w:name="List Table 6 Colorful Accent 1" w:uiPriority="51"/>
+    <w:lsdException w:name="List Table 7 Colorful Accent 1" w:uiPriority="52"/>
+    <w:lsdException w:name="List Table 1 Light Accent 2" w:uiPriority="46"/>
+    <w:lsdException w:name="List Table 2 Accent 2" w:uiPriority="47"/>
+    <w:lsdException w:name="List Table 3 Accent 2" w:uiPriority="48"/>
+    <w:lsdException w:name="List Table 4 Accent 2" w:uiPriority="49"/>
+    <w:lsdException w:name="List Table 5 Dark Accent 2" w:uiPriority="50"/>
+    <w:lsdException w:name="List Table 6 Colorful Accent 2" w:uiPriority="51"/>
+    <w:lsdException w:name="List Table 7 Colorful Accent 2" w:uiPriority="52"/>
+    <w:lsdException w:name="List Table 1 Light Accent 3" w:uiPriority="46"/>
+    <w:lsdException w:name="List Table 2 Accent 3" w:uiPriority="47"/>
+    <w:lsdException w:name="List Table 3 Accent 3" w:uiPriority="48"/>
+    <w:lsdException w:name="List Table 4 Accent 3" w:uiPriority="49"/>
+    <w:lsdException w:name="List Table 5 Dark Accent 3" w:uiPriority="50"/>
+    <w:lsdException w:name="List Table 6 Colorful Accent 3" w:uiPriority="51"/>
+    <w:lsdException w:name="List Table 7 Colorful Accent 3" w:uiPriority="52"/>
+    <w:lsdException w:name="List Table 1 Light Accent 4" w:uiPriority="46"/>
+    <w:lsdException w:name="List Table 2 Accent 4" w:uiPriority="47"/>
+    <w:lsdException w:name="List Table 3 Accent 4" w:uiPriority="48"/>
+    <w:lsdException w:name="List Table 4 Accent 4" w:uiPriority="49"/>
+    <w:lsdException w:name="List Table 5 Dark Accent 4" w:uiPriority="50"/>
+    <w:lsdException w:name="List Table 6 Colorful Accent 4" w:uiPriority="51"/>
+    <w:lsdException w:name="List Table 7 Colorful Accent 4" w:uiPriority="52"/>
+    <w:lsdException w:name="List Table 1 Light Accent 5" w:uiPriority="46"/>
+    <w:lsdException w:name="List Table 2 Accent 5" w:uiPriority="47"/>
+    <w:lsdException w:name="List Table 3 Accent 5" w:uiPriority="48"/>
+    <w:lsdException w:name="List Table 4 Accent 5" w:uiPriority="49"/>
+    <w:lsdException w:name="List Table 5 Dark Accent 5" w:uiPriority="50"/>
+    <w:lsdException w:name="List Table 6 Colorful Accent 5" w:uiPriority="51"/>
+    <w:lsdException w:name="List Table 7 Colorful Accent 5" w:uiPriority="52"/>
+    <w:lsdException w:name="List Table 1 Light Accent 6" w:uiPriority="46"/>
+    <w:lsdException w:name="List Table 2 Accent 6" w:uiPriority="47"/>
+    <w:lsdException w:name="List Table 3 Accent 6" w:uiPriority="48"/>
+    <w:lsdException w:name="List Table 4 Accent 6" w:uiPriority="49"/>
+    <w:lsdException w:name="List Table 5 Dark Accent 6" w:uiPriority="50"/>
+    <w:lsdException w:name="List Table 6 Colorful Accent 6" w:uiPriority="51"/>
+    <w:lsdException w:name="List Table 7 Colorful Accent 6" w:uiPriority="52"/>
+    <w:lsdException w:name="Mention" w:semiHidden="1" w:uiPriority="99" w:unhideWhenUsed="1"/>
+    <w:lsdException w:name="Smart Hyperlink" w:semiHidden="1" w:uiPriority="99" w:unhideWhenUsed="1"/>
+    <w:lsdException w:name="Hashtag" w:semiHidden="1" w:uiPriority="99" w:unhideWhenUsed="1"/>
+    <w:lsdException w:name="Unresolved Mention" w:semiHidden="1" w:uiPriority="99" w:unhideWhenUsed="1"/>
+  </w:latentStyles>
   <w:style w:type="paragraph" w:default="1" w:styleId="Normal">
     <w:name w:val="Normal"/>
     <w:qFormat/>
-  </w:style>
-  <w:style w:type="paragraph" w:styleId="BodyText">
-    <w:name w:val="Body Text"/>
-    <w:basedOn w:val="Normal"/>
-    <w:link w:val="BodyTextChar"/>
+    <w:rsid w:val="008C3938"/>
     <w:pPr>
       <w:spacing w:before="180" w:after="180"/>
     </w:pPr>
-    <w:qFormat/>
-  </w:style>
-  <w:style w:type="paragraph" w:customStyle="1" w:styleId="FirstParagraph">
-    <w:name w:val="First Paragraph"/>
-    <w:basedOn w:val="BodyText"/>
-    <w:next w:val="BodyText"/>
-    <w:qFormat/>
-  </w:style>
-  <w:style w:type="paragraph" w:customStyle="1" w:styleId="Compact">
-    <w:name w:val="Compact"/>
-    <w:basedOn w:val="BodyText"/>
-    <w:qFormat/>
-    <w:pPr>
-      <w:spacing w:before="36" w:after="36"/>
-    </w:pPr>
-  </w:style>
-  <w:style w:type="paragraph" w:styleId="Title">
-    <w:name w:val="Title"/>
+    <w:rPr>
+      <w:rFonts w:asciiTheme="majorHAnsi" w:hAnsiTheme="majorHAnsi"/>
+      <w:sz w:val="22"/>
+    </w:rPr>
+  </w:style>
+  <w:style w:type="paragraph" w:styleId="Heading1">
+    <w:name w:val="heading 1"/>
     <w:basedOn w:val="Normal"/>
-    <w:next w:val="BodyText"/>
-    <w:qFormat/>
-    <w:pPr>
-      <w:keepNext/>
-      <w:keepLines/>
-      <w:spacing w:before="480" w:after="240"/>
-      <w:jc w:val="center"/>
-    </w:pPr>
-    <w:rPr>
-      <w:rFonts w:asciiTheme="majorHAnsi" w:eastAsiaTheme="majorEastAsia" w:hAnsiTheme="majorHAnsi" w:cstheme="majorBidi"/>
-      <w:b/>
-      <w:bCs/>
-      <w:color w:val="345A8A" w:themeColor="accent1" w:themeShade="B5"/>
-      <w:sz w:val="36"/>
-      <w:szCs w:val="36"/>
-    </w:rPr>
-  </w:style>
-  <w:style w:type="paragraph" w:styleId="Subtitle">
-    <w:name w:val="Subtitle"/>
-    <w:basedOn w:val="Title"/>
-    <w:next w:val="BodyText"/>
-    <w:qFormat/>
-    <w:pPr>
-      <w:keepNext/>
-      <w:keepLines/>
-      <w:spacing w:before="240" w:after="240"/>
-      <w:jc w:val="center"/>
-    </w:pPr>
-    <w:rPr>
-      <w:sz w:val="30"/>
-      <w:szCs w:val="30"/>
-    </w:rPr>
-  </w:style>
-  <w:style w:type="paragraph" w:customStyle="1" w:styleId="Author">
-    <w:name w:val="Author"/>
-    <w:next w:val="BodyText"/>
-    <w:qFormat/>
-    <w:pPr>
-      <w:keepNext/>
-      <w:keepLines/>
-      <w:jc w:val="center"/>
-    </w:pPr>
-  </w:style>
-  <w:style w:type="paragraph" w:styleId="Date">
-    <w:name w:val="Date"/>
-    <w:next w:val="BodyText"/>
-    <w:qFormat/>
-    <w:pPr>
-      <w:keepNext/>
-      <w:keepLines/>
-      <w:jc w:val="center"/>
-    </w:pPr>
-  </w:style>
-  <w:style w:type="paragraph" w:customStyle="1" w:styleId="Abstract">
-    <w:name w:val="Abstract"/>
-    <w:basedOn w:val="Normal"/>
-    <w:next w:val="BodyText"/>
-    <w:qFormat/>
-    <w:pPr>
-      <w:keepNext/>
-      <w:keepLines/>
-      <w:spacing w:before="300" w:after="300"/>
-    </w:pPr>
-    <w:rPr>
-      <w:sz w:val="20"/>
-      <w:szCs w:val="20"/>
-    </w:rPr>
-  </w:style>
-  <w:style w:type="paragraph" w:styleId="Bibliography">
-    <w:name w:val="Bibliography"/>
-    <w:basedOn w:val="Normal"/>
-    <w:next w:val="Bibliography"/>
-    <w:qFormat/>
-    <w:pPr/>
-    <w:rPr/>
-  </w:style>
-  <w:style w:type="paragraph" w:styleId="Heading1">
-    <w:name w:val="Heading 1"/>
-    <w:basedOn w:val="Normal"/>
-    <w:next w:val="BodyText"/>
+    <w:next w:val="Normal"/>
     <w:uiPriority w:val="9"/>
     <w:qFormat/>
     <w:pPr>
@@ -833,7 +1177,7 @@
       <w:outlineLvl w:val="0"/>
     </w:pPr>
     <w:rPr>
-      <w:rFonts w:asciiTheme="majorHAnsi" w:eastAsiaTheme="majorEastAsia" w:hAnsiTheme="majorHAnsi" w:cstheme="majorBidi"/>
+      <w:rFonts w:eastAsiaTheme="majorEastAsia" w:cstheme="majorBidi"/>
       <w:b/>
       <w:bCs/>
       <w:color w:val="345A8A" w:themeColor="accent1" w:themeShade="B5"/>
@@ -842,9 +1186,9 @@
     </w:rPr>
   </w:style>
   <w:style w:type="paragraph" w:styleId="Heading2">
-    <w:name w:val="Heading 2"/>
+    <w:name w:val="heading 2"/>
     <w:basedOn w:val="Normal"/>
-    <w:next w:val="BodyText"/>
+    <w:next w:val="Normal"/>
     <w:uiPriority w:val="9"/>
     <w:unhideWhenUsed/>
     <w:qFormat/>
@@ -855,7 +1199,7 @@
       <w:outlineLvl w:val="1"/>
     </w:pPr>
     <w:rPr>
-      <w:rFonts w:asciiTheme="majorHAnsi" w:eastAsiaTheme="majorEastAsia" w:hAnsiTheme="majorHAnsi" w:cstheme="majorBidi"/>
+      <w:rFonts w:eastAsiaTheme="majorEastAsia" w:cstheme="majorBidi"/>
       <w:b/>
       <w:bCs/>
       <w:color w:val="4F81BD" w:themeColor="accent1"/>
@@ -864,9 +1208,9 @@
     </w:rPr>
   </w:style>
   <w:style w:type="paragraph" w:styleId="Heading3">
-    <w:name w:val="Heading 3"/>
+    <w:name w:val="heading 3"/>
     <w:basedOn w:val="Normal"/>
-    <w:next w:val="BodyText"/>
+    <w:next w:val="Normal"/>
     <w:uiPriority w:val="9"/>
     <w:unhideWhenUsed/>
     <w:qFormat/>
@@ -877,7 +1221,7 @@
       <w:outlineLvl w:val="2"/>
     </w:pPr>
     <w:rPr>
-      <w:rFonts w:asciiTheme="majorHAnsi" w:eastAsiaTheme="majorEastAsia" w:hAnsiTheme="majorHAnsi" w:cstheme="majorBidi"/>
+      <w:rFonts w:eastAsiaTheme="majorEastAsia" w:cstheme="majorBidi"/>
       <w:b/>
       <w:bCs/>
       <w:color w:val="4F81BD" w:themeColor="accent1"/>
@@ -886,9 +1230,9 @@
     </w:rPr>
   </w:style>
   <w:style w:type="paragraph" w:styleId="Heading4">
-    <w:name w:val="Heading 4"/>
+    <w:name w:val="heading 4"/>
     <w:basedOn w:val="Normal"/>
-    <w:next w:val="BodyText"/>
+    <w:next w:val="Normal"/>
     <w:uiPriority w:val="9"/>
     <w:unhideWhenUsed/>
     <w:qFormat/>
@@ -899,18 +1243,16 @@
       <w:outlineLvl w:val="3"/>
     </w:pPr>
     <w:rPr>
-      <w:rFonts w:asciiTheme="majorHAnsi" w:eastAsiaTheme="majorEastAsia" w:hAnsiTheme="majorHAnsi" w:cstheme="majorBidi"/>
+      <w:rFonts w:eastAsiaTheme="majorEastAsia" w:cstheme="majorBidi"/>
       <w:b/>
       <w:bCs/>
       <w:color w:val="4F81BD" w:themeColor="accent1"/>
-      <w:sz w:val="24"/>
-      <w:szCs w:val="24"/>
     </w:rPr>
   </w:style>
   <w:style w:type="paragraph" w:styleId="Heading5">
-    <w:name w:val="Heading 5"/>
+    <w:name w:val="heading 5"/>
     <w:basedOn w:val="Normal"/>
-    <w:next w:val="BodyText"/>
+    <w:next w:val="Normal"/>
     <w:uiPriority w:val="9"/>
     <w:unhideWhenUsed/>
     <w:qFormat/>
@@ -921,70 +1263,23 @@
       <w:outlineLvl w:val="4"/>
     </w:pPr>
     <w:rPr>
-      <w:rFonts w:asciiTheme="majorHAnsi" w:eastAsiaTheme="majorEastAsia" w:hAnsiTheme="majorHAnsi" w:cstheme="majorBidi"/>
+      <w:rFonts w:eastAsiaTheme="majorEastAsia" w:cstheme="majorBidi"/>
       <w:i/>
       <w:iCs/>
       <w:color w:val="4F81BD" w:themeColor="accent1"/>
-      <w:sz w:val="24"/>
-      <w:szCs w:val="24"/>
-    </w:rPr>
-  </w:style>
-  <w:style w:type="paragraph" w:styleId="Heading6">
-    <w:name w:val="Heading 6"/>
-    <w:basedOn w:val="Normal"/>
-    <w:next w:val="BodyText"/>
-    <w:uiPriority w:val="9"/>
-    <w:unhideWhenUsed/>
-    <w:qFormat/>
-    <w:pPr>
-      <w:keepNext/>
-      <w:keepLines/>
-      <w:spacing w:before="200" w:after="0"/>
-      <w:outlineLvl w:val="5"/>
-    </w:pPr>
-    <w:rPr>
-      <w:rFonts w:asciiTheme="majorHAnsi" w:eastAsiaTheme="majorEastAsia" w:hAnsiTheme="majorHAnsi" w:cstheme="majorBidi"/>
-      <w:color w:val="4F81BD" w:themeColor="accent1"/>
-      <w:sz w:val="24"/>
-      <w:szCs w:val="24"/>
-    </w:rPr>
-  </w:style>
-  <w:style w:type="paragraph" w:styleId="BlockText">
-    <w:name w:val="Block Text"/>
-    <w:basedOn w:val="BodyText"/>
-    <w:next w:val="BodyText"/>
-    <w:uiPriority w:val="9"/>
-    <w:unhideWhenUsed/>
-    <w:qFormat/>
-    <w:pPr>
-      <w:spacing w:before="100" w:after="100"/>
-      <w:ind w:firstLine="0"/>
-    </w:pPr>
-    <w:rPr>
-      <w:rFonts w:asciiTheme="majorHAnsi" w:eastAsiaTheme="majorEastAsia" w:hAnsiTheme="majorHAnsi" w:cstheme="majorBidi"/>
-      <w:bCs/>
-      <w:sz w:val="20"/>
-      <w:szCs w:val="20"/>
-    </w:rPr>
-  </w:style>
-  <w:style w:type="paragraph" w:styleId="FootnoteText">
-    <w:name w:val="Footnote Text"/>
-    <w:basedOn w:val="Normal"/>
-    <w:next w:val="FootnoteText"/>
-    <w:uiPriority w:val="9"/>
-    <w:unhideWhenUsed/>
-    <w:qFormat/>
+    </w:rPr>
   </w:style>
   <w:style w:type="character" w:default="1" w:styleId="DefaultParagraphFont">
     <w:name w:val="Default Paragraph Font"/>
+    <w:uiPriority w:val="1"/>
     <w:semiHidden/>
     <w:unhideWhenUsed/>
   </w:style>
   <w:style w:type="table" w:default="1" w:styleId="TableNormal">
     <w:name w:val="Normal Table"/>
+    <w:uiPriority w:val="99"/>
     <w:semiHidden/>
     <w:unhideWhenUsed/>
-    <w:qFormat/>
     <w:tblPr>
       <w:tblInd w:w="0" w:type="dxa"/>
       <w:tblCellMar>
@@ -995,6 +1290,117 @@
       </w:tblCellMar>
     </w:tblPr>
   </w:style>
+  <w:style w:type="numbering" w:default="1" w:styleId="NoList">
+    <w:name w:val="No List"/>
+    <w:uiPriority w:val="99"/>
+    <w:semiHidden/>
+    <w:unhideWhenUsed/>
+  </w:style>
+  <w:style w:type="paragraph" w:customStyle="1" w:styleId="Compact">
+    <w:name w:val="Compact"/>
+    <w:basedOn w:val="Normal"/>
+    <w:qFormat/>
+    <w:pPr>
+      <w:spacing w:before="36" w:after="36"/>
+    </w:pPr>
+  </w:style>
+  <w:style w:type="paragraph" w:styleId="Title">
+    <w:name w:val="Title"/>
+    <w:basedOn w:val="Normal"/>
+    <w:next w:val="Normal"/>
+    <w:qFormat/>
+    <w:pPr>
+      <w:keepNext/>
+      <w:keepLines/>
+      <w:spacing w:before="480" w:after="240"/>
+      <w:jc w:val="center"/>
+    </w:pPr>
+    <w:rPr>
+      <w:rFonts w:eastAsiaTheme="majorEastAsia" w:cstheme="majorBidi"/>
+      <w:b/>
+      <w:bCs/>
+      <w:color w:val="345A8A" w:themeColor="accent1" w:themeShade="B5"/>
+      <w:sz w:val="36"/>
+      <w:szCs w:val="36"/>
+    </w:rPr>
+  </w:style>
+  <w:style w:type="paragraph" w:styleId="Subtitle">
+    <w:name w:val="Subtitle"/>
+    <w:basedOn w:val="Title"/>
+    <w:next w:val="Normal"/>
+    <w:qFormat/>
+    <w:pPr>
+      <w:spacing w:before="240"/>
+    </w:pPr>
+    <w:rPr>
+      <w:sz w:val="30"/>
+      <w:szCs w:val="30"/>
+    </w:rPr>
+  </w:style>
+  <w:style w:type="paragraph" w:customStyle="1" w:styleId="Author">
+    <w:name w:val="Author"/>
+    <w:next w:val="Normal"/>
+    <w:qFormat/>
+    <w:pPr>
+      <w:keepNext/>
+      <w:keepLines/>
+      <w:jc w:val="center"/>
+    </w:pPr>
+  </w:style>
+  <w:style w:type="paragraph" w:styleId="Date">
+    <w:name w:val="Date"/>
+    <w:next w:val="Normal"/>
+    <w:qFormat/>
+    <w:pPr>
+      <w:keepNext/>
+      <w:keepLines/>
+      <w:jc w:val="center"/>
+    </w:pPr>
+  </w:style>
+  <w:style w:type="paragraph" w:customStyle="1" w:styleId="Abstract">
+    <w:name w:val="Abstract"/>
+    <w:basedOn w:val="Normal"/>
+    <w:next w:val="Normal"/>
+    <w:qFormat/>
+    <w:pPr>
+      <w:keepNext/>
+      <w:keepLines/>
+      <w:spacing w:before="300" w:after="300"/>
+    </w:pPr>
+    <w:rPr>
+      <w:sz w:val="20"/>
+      <w:szCs w:val="20"/>
+    </w:rPr>
+  </w:style>
+  <w:style w:type="paragraph" w:styleId="Bibliography">
+    <w:name w:val="Bibliography"/>
+    <w:basedOn w:val="Normal"/>
+    <w:qFormat/>
+  </w:style>
+  <w:style w:type="paragraph" w:customStyle="1" w:styleId="BlockQuote">
+    <w:name w:val="Block Quote"/>
+    <w:basedOn w:val="Normal"/>
+    <w:next w:val="Normal"/>
+    <w:uiPriority w:val="9"/>
+    <w:unhideWhenUsed/>
+    <w:qFormat/>
+    <w:pPr>
+      <w:spacing w:before="100" w:after="100"/>
+    </w:pPr>
+    <w:rPr>
+      <w:rFonts w:eastAsiaTheme="majorEastAsia" w:cstheme="majorBidi"/>
+      <w:bCs/>
+      <w:sz w:val="20"/>
+      <w:szCs w:val="20"/>
+    </w:rPr>
+  </w:style>
+  <w:style w:type="paragraph" w:styleId="FootnoteText">
+    <w:name w:val="footnote text"/>
+    <w:basedOn w:val="Normal"/>
+    <w:uiPriority w:val="9"/>
+    <w:unhideWhenUsed/>
+    <w:qFormat/>
+  </w:style>
   <w:style w:type="paragraph" w:customStyle="1" w:styleId="DefinitionTerm">
     <w:name w:val="Definition Term"/>
     <w:basedOn w:val="Normal"/>
@@ -1012,8 +1418,25 @@
     <w:name w:val="Definition"/>
     <w:basedOn w:val="Normal"/>
   </w:style>
-  <w:style w:type="paragraph" w:styleId="Caption">
-    <w:name w:val="Caption"/>
+  <w:style w:type="paragraph" w:styleId="BodyText">
+    <w:name w:val="Body Text"/>
+    <w:basedOn w:val="Normal"/>
+    <w:pPr>
+      <w:spacing w:after="120"/>
+    </w:pPr>
+  </w:style>
+  <w:style w:type="paragraph" w:customStyle="1" w:styleId="TableCaption">
+    <w:name w:val="Table Caption"/>
+    <w:basedOn w:val="Normal"/>
+    <w:pPr>
+      <w:spacing w:before="0" w:after="120"/>
+    </w:pPr>
+    <w:rPr>
+      <w:i/>
+    </w:rPr>
+  </w:style>
+  <w:style w:type="paragraph" w:customStyle="1" w:styleId="ImageCaption">
+    <w:name w:val="Image Caption"/>
     <w:basedOn w:val="Normal"/>
     <w:link w:val="BodyTextChar"/>
     <w:pPr>
@@ -1023,71 +1446,167 @@
       <w:i/>
     </w:rPr>
   </w:style>
-  <w:style w:type="paragraph" w:customStyle="1" w:styleId="TableCaption">
-    <w:name w:val="Table Caption"/>
-    <w:basedOn w:val="Caption"/>
-    <w:pPr>
-      <w:keepNext/>
-    </w:pPr>
-  </w:style>
-  <w:style w:type="paragraph" w:customStyle="1" w:styleId="ImageCaption">
-    <w:name w:val="Image Caption"/>
-    <w:basedOn w:val="Caption"/>
-  </w:style>
-  <w:style w:type="paragraph" w:customStyle="1" w:styleId="Figure">
-    <w:name w:val="Figure"/>
-    <w:basedOn w:val="Normal"/>
-  </w:style>
-  <w:style w:type="paragraph" w:customStyle="1" w:styleId="FigureWithCaption">
-    <w:name w:val="Figure with Caption"/>
-    <w:basedOn w:val="Figure"/>
-    <w:pPr>
-      <w:keepNext/>
-    </w:pPr>
-  </w:style>
   <w:style w:type="character" w:customStyle="1" w:styleId="BodyTextChar">
     <w:name w:val="Body Text Char"/>
     <w:basedOn w:val="DefaultParagraphFont"/>
-    <w:link w:val="BodyText"/>
+    <w:link w:val="ImageCaption"/>
   </w:style>
   <w:style w:type="character" w:customStyle="1" w:styleId="VerbatimChar">
     <w:name w:val="Verbatim Char"/>
     <w:basedOn w:val="BodyTextChar"/>
-    <w:rPr>
-      <w:rFonts w:ascii="Consolas" w:hAnsi="Consolas"/>
-      <w:sz w:val="22"/>
-    </w:rPr>
-  </w:style>
-  <w:style w:type="character" w:styleId="FootnoteReference">
-    <w:name w:val="Footnote Reference"/>
+    <w:link w:val="SourceCode"/>
+    <w:rPr>
+      <w:rFonts w:ascii="Consolas" w:hAnsi="Consolas"/>
+      <w:sz w:val="22"/>
+    </w:rPr>
+  </w:style>
+  <w:style w:type="character" w:customStyle="1" w:styleId="FootnoteRef">
+    <w:name w:val="Footnote Ref"/>
     <w:basedOn w:val="BodyTextChar"/>
     <w:rPr>
       <w:vertAlign w:val="superscript"/>
     </w:rPr>
   </w:style>
-  <w:style w:type="character" w:styleId="Hyperlink">
-    <w:name w:val="Hyperlink"/>
+  <w:style w:type="character" w:customStyle="1" w:styleId="Link">
+    <w:name w:val="Link"/>
     <w:basedOn w:val="BodyTextChar"/>
     <w:rPr>
       <w:color w:val="4F81BD" w:themeColor="accent1"/>
     </w:rPr>
   </w:style>
-  <w:style w:type="paragraph" w:styleId="TOCHeading">
-    <w:name w:val="TOC Heading"/>
-    <w:basedOn w:val="Heading1"/>
-    <w:next w:val="BodyText"/>
-    <w:uiPriority w:val="39"/>
-    <w:unhideWhenUsed/>
-    <w:qFormat/>
+  <w:style w:type="paragraph" w:customStyle="1" w:styleId="SourceCode0">
+    <w:name w:val="Source Code"/>
+    <w:basedOn w:val="Normal"/>
     <w:pPr>
-      <w:spacing w:before="240" w:line="259" w:lineRule="auto"/>
-      <w:outlineLvl w:val="9"/>
+      <w:wordWrap w:val="0"/>
     </w:pPr>
-    <w:rPr>
-      <w:rFonts w:asciiTheme="majorHAnsi" w:eastAsiaTheme="majorEastAsia" w:hAnsiTheme="majorHAnsi" w:cstheme="majorBidi"/>
-      <w:b w:val="0"/>
-      <w:bCs w:val="0"/>
-      <w:color w:val="365F91" w:themeColor="accent1" w:themeShade="BF"/>
+  </w:style>
+  <w:style w:type="character" w:customStyle="1" w:styleId="KeywordTok">
+    <w:name w:val="KeywordTok"/>
+    <w:basedOn w:val="VerbatimChar"/>
+    <w:rPr>
+      <w:rFonts w:ascii="Consolas" w:hAnsi="Consolas"/>
+      <w:b/>
+      <w:color w:val="007020"/>
+      <w:sz w:val="22"/>
+    </w:rPr>
+  </w:style>
+  <w:style w:type="character" w:customStyle="1" w:styleId="DataTypeTok">
+    <w:name w:val="DataTypeTok"/>
+    <w:basedOn w:val="VerbatimChar"/>
+    <w:rPr>
+      <w:rFonts w:ascii="Consolas" w:hAnsi="Consolas"/>
+      <w:color w:val="902000"/>
+      <w:sz w:val="22"/>
+    </w:rPr>
+  </w:style>
+  <w:style w:type="character" w:customStyle="1" w:styleId="DecValTok">
+    <w:name w:val="DecValTok"/>
+    <w:basedOn w:val="VerbatimChar"/>
+    <w:rPr>
+      <w:rFonts w:ascii="Consolas" w:hAnsi="Consolas"/>
+      <w:color w:val="40A070"/>
+      <w:sz w:val="22"/>
+    </w:rPr>
+  </w:style>
+  <w:style w:type="character" w:customStyle="1" w:styleId="BaseNTok">
+    <w:name w:val="BaseNTok"/>
+    <w:basedOn w:val="VerbatimChar"/>
+    <w:rPr>
+      <w:rFonts w:ascii="Consolas" w:hAnsi="Consolas"/>
+      <w:color w:val="40A070"/>
+      <w:sz w:val="22"/>
+    </w:rPr>
+  </w:style>
+  <w:style w:type="character" w:customStyle="1" w:styleId="FloatTok">
+    <w:name w:val="FloatTok"/>
+    <w:basedOn w:val="VerbatimChar"/>
+    <w:rPr>
+      <w:rFonts w:ascii="Consolas" w:hAnsi="Consolas"/>
+      <w:color w:val="40A070"/>
+      <w:sz w:val="22"/>
+    </w:rPr>
+  </w:style>
+  <w:style w:type="character" w:customStyle="1" w:styleId="CharTok">
+    <w:name w:val="CharTok"/>
+    <w:basedOn w:val="VerbatimChar"/>
+    <w:rPr>
+      <w:rFonts w:ascii="Consolas" w:hAnsi="Consolas"/>
+      <w:color w:val="4070A0"/>
+      <w:sz w:val="22"/>
+    </w:rPr>
+  </w:style>
+  <w:style w:type="character" w:customStyle="1" w:styleId="StringTok">
+    <w:name w:val="StringTok"/>
+    <w:basedOn w:val="VerbatimChar"/>
+    <w:rPr>
+      <w:rFonts w:ascii="Consolas" w:hAnsi="Consolas"/>
+      <w:color w:val="4070A0"/>
+      <w:sz w:val="22"/>
+    </w:rPr>
+  </w:style>
+  <w:style w:type="character" w:customStyle="1" w:styleId="CommentTok">
+    <w:name w:val="CommentTok"/>
+    <w:basedOn w:val="VerbatimChar"/>
+    <w:rPr>
+      <w:rFonts w:ascii="Consolas" w:hAnsi="Consolas"/>
+      <w:i/>
+      <w:color w:val="60A0B0"/>
+      <w:sz w:val="22"/>
+    </w:rPr>
+  </w:style>
+  <w:style w:type="character" w:customStyle="1" w:styleId="OtherTok">
+    <w:name w:val="OtherTok"/>
+    <w:basedOn w:val="VerbatimChar"/>
+    <w:rPr>
+      <w:rFonts w:ascii="Consolas" w:hAnsi="Consolas"/>
+      <w:color w:val="007020"/>
+      <w:sz w:val="22"/>
+    </w:rPr>
+  </w:style>
+  <w:style w:type="character" w:customStyle="1" w:styleId="AlertTok">
+    <w:name w:val="AlertTok"/>
+    <w:basedOn w:val="VerbatimChar"/>
+    <w:rPr>
+      <w:rFonts w:ascii="Consolas" w:hAnsi="Consolas"/>
+      <w:b/>
+      <w:color w:val="FF0000"/>
+      <w:sz w:val="22"/>
+    </w:rPr>
+  </w:style>
+  <w:style w:type="character" w:customStyle="1" w:styleId="FunctionTok">
+    <w:name w:val="FunctionTok"/>
+    <w:basedOn w:val="VerbatimChar"/>
+    <w:rPr>
+      <w:rFonts w:ascii="Consolas" w:hAnsi="Consolas"/>
+      <w:color w:val="06287E"/>
+      <w:sz w:val="22"/>
+    </w:rPr>
+  </w:style>
+  <w:style w:type="character" w:customStyle="1" w:styleId="RegionMarkerTok">
+    <w:name w:val="RegionMarkerTok"/>
+    <w:basedOn w:val="VerbatimChar"/>
+    <w:rPr>
+      <w:rFonts w:ascii="Consolas" w:hAnsi="Consolas"/>
+      <w:sz w:val="22"/>
+    </w:rPr>
+  </w:style>
+  <w:style w:type="character" w:customStyle="1" w:styleId="ErrorTok">
+    <w:name w:val="ErrorTok"/>
+    <w:basedOn w:val="VerbatimChar"/>
+    <w:rPr>
+      <w:rFonts w:ascii="Consolas" w:hAnsi="Consolas"/>
+      <w:b/>
+      <w:color w:val="FF0000"/>
+      <w:sz w:val="22"/>
+    </w:rPr>
+  </w:style>
+  <w:style w:type="character" w:customStyle="1" w:styleId="NormalTok">
+    <w:name w:val="NormalTok"/>
+    <w:basedOn w:val="VerbatimChar"/>
+    <w:rPr>
+      <w:rFonts w:ascii="Consolas" w:hAnsi="Consolas"/>
+      <w:sz w:val="22"/>
     </w:rPr>
   </w:style>
   <w:style w:type="paragraph" w:customStyle="1" w:styleId="SourceCode">
@@ -1095,49 +1614,148 @@
     <w:basedOn w:val="Normal"/>
     <w:link w:val="VerbatimChar"/>
     <w:pPr>
-      <w:wordWrap w:val="off"/>
-      <w:shd w:val="clear" w:fill="f8f8f8"/>
+      <w:shd w:val="clear" w:color="auto" w:fill="F8F8F8"/>
+      <w:wordWrap w:val="0"/>
     </w:pPr>
   </w:style>
-  <w:style w:type="character" w:customStyle="1" w:styleId="KeywordTok">
+  <w:style w:type="character" w:customStyle="1" w:styleId="KeywordTok0">
     <w:name w:val="KeywordTok"/>
     <w:basedOn w:val="VerbatimChar"/>
     <w:rPr>
-      <w:color w:val="204a87"/>
-      <w:shd w:val="clear" w:fill="f8f8f8"/>
+      <w:rFonts w:ascii="Consolas" w:hAnsi="Consolas"/>
       <w:b/>
-    </w:rPr>
-  </w:style>
-  <w:style w:type="character" w:customStyle="1" w:styleId="DataTypeTok">
+      <w:color w:val="204A87"/>
+      <w:sz w:val="22"/>
+      <w:shd w:val="clear" w:color="auto" w:fill="F8F8F8"/>
+    </w:rPr>
+  </w:style>
+  <w:style w:type="character" w:customStyle="1" w:styleId="DataTypeTok0">
     <w:name w:val="DataTypeTok"/>
     <w:basedOn w:val="VerbatimChar"/>
     <w:rPr>
-      <w:color w:val="204a87"/>
-      <w:shd w:val="clear" w:fill="f8f8f8"/>
-    </w:rPr>
-  </w:style>
-  <w:style w:type="character" w:customStyle="1" w:styleId="DecValTok">
+      <w:rFonts w:ascii="Consolas" w:hAnsi="Consolas"/>
+      <w:color w:val="204A87"/>
+      <w:sz w:val="22"/>
+      <w:shd w:val="clear" w:color="auto" w:fill="F8F8F8"/>
+    </w:rPr>
+  </w:style>
+  <w:style w:type="character" w:customStyle="1" w:styleId="DecValTok0">
     <w:name w:val="DecValTok"/>
     <w:basedOn w:val="VerbatimChar"/>
     <w:rPr>
-      <w:color w:val="0000cf"/>
-      <w:shd w:val="clear" w:fill="f8f8f8"/>
-    </w:rPr>
-  </w:style>
-  <w:style w:type="character" w:customStyle="1" w:styleId="BaseNTok">
+      <w:rFonts w:ascii="Consolas" w:hAnsi="Consolas"/>
+      <w:color w:val="0000CF"/>
+      <w:sz w:val="22"/>
+      <w:shd w:val="clear" w:color="auto" w:fill="F8F8F8"/>
+    </w:rPr>
+  </w:style>
+  <w:style w:type="character" w:customStyle="1" w:styleId="BaseNTok0">
     <w:name w:val="BaseNTok"/>
     <w:basedOn w:val="VerbatimChar"/>
     <w:rPr>
-      <w:color w:val="0000cf"/>
-      <w:shd w:val="clear" w:fill="f8f8f8"/>
-    </w:rPr>
-  </w:style>
-  <w:style w:type="character" w:customStyle="1" w:styleId="FloatTok">
+      <w:rFonts w:ascii="Consolas" w:hAnsi="Consolas"/>
+      <w:color w:val="0000CF"/>
+      <w:sz w:val="22"/>
+      <w:shd w:val="clear" w:color="auto" w:fill="F8F8F8"/>
+    </w:rPr>
+  </w:style>
+  <w:style w:type="character" w:customStyle="1" w:styleId="FloatTok0">
     <w:name w:val="FloatTok"/>
     <w:basedOn w:val="VerbatimChar"/>
     <w:rPr>
-      <w:color w:val="0000cf"/>
-      <w:shd w:val="clear" w:fill="f8f8f8"/>
+      <w:rFonts w:ascii="Consolas" w:hAnsi="Consolas"/>
+      <w:color w:val="0000CF"/>
+      <w:sz w:val="22"/>
+      <w:shd w:val="clear" w:color="auto" w:fill="F8F8F8"/>
+    </w:rPr>
+  </w:style>
+  <w:style w:type="character" w:customStyle="1" w:styleId="CharTok0">
+    <w:name w:val="CharTok"/>
+    <w:basedOn w:val="VerbatimChar"/>
+    <w:rPr>
+      <w:rFonts w:ascii="Consolas" w:hAnsi="Consolas"/>
+      <w:color w:val="4E9A06"/>
+      <w:sz w:val="22"/>
+      <w:shd w:val="clear" w:color="auto" w:fill="F8F8F8"/>
+    </w:rPr>
+  </w:style>
+  <w:style w:type="character" w:customStyle="1" w:styleId="StringTok0">
+    <w:name w:val="StringTok"/>
+    <w:basedOn w:val="VerbatimChar"/>
+    <w:rPr>
+      <w:rFonts w:ascii="Consolas" w:hAnsi="Consolas"/>
+      <w:color w:val="4E9A06"/>
+      <w:sz w:val="22"/>
+      <w:shd w:val="clear" w:color="auto" w:fill="F8F8F8"/>
+    </w:rPr>
+  </w:style>
+  <w:style w:type="character" w:customStyle="1" w:styleId="CommentTok0">
+    <w:name w:val="CommentTok"/>
+    <w:basedOn w:val="VerbatimChar"/>
+    <w:rPr>
+      <w:rFonts w:ascii="Consolas" w:hAnsi="Consolas"/>
+      <w:i/>
+      <w:color w:val="8F5902"/>
+      <w:sz w:val="22"/>
+      <w:shd w:val="clear" w:color="auto" w:fill="F8F8F8"/>
+    </w:rPr>
+  </w:style>
+  <w:style w:type="character" w:customStyle="1" w:styleId="OtherTok0">
+    <w:name w:val="OtherTok"/>
+    <w:basedOn w:val="VerbatimChar"/>
+    <w:rPr>
+      <w:rFonts w:ascii="Consolas" w:hAnsi="Consolas"/>
+      <w:color w:val="8F5902"/>
+      <w:sz w:val="22"/>
+      <w:shd w:val="clear" w:color="auto" w:fill="F8F8F8"/>
+    </w:rPr>
+  </w:style>
+  <w:style w:type="character" w:customStyle="1" w:styleId="AlertTok0">
+    <w:name w:val="AlertTok"/>
+    <w:basedOn w:val="VerbatimChar"/>
+    <w:rPr>
+      <w:rFonts w:ascii="Consolas" w:hAnsi="Consolas"/>
+      <w:color w:val="EF2929"/>
+      <w:sz w:val="22"/>
+      <w:shd w:val="clear" w:color="auto" w:fill="F8F8F8"/>
+    </w:rPr>
+  </w:style>
+  <w:style w:type="character" w:customStyle="1" w:styleId="FunctionTok0">
+    <w:name w:val="FunctionTok"/>
+    <w:basedOn w:val="VerbatimChar"/>
+    <w:rPr>
+      <w:rFonts w:ascii="Consolas" w:hAnsi="Consolas"/>
+      <w:color w:val="000000"/>
+      <w:sz w:val="22"/>
+      <w:shd w:val="clear" w:color="auto" w:fill="F8F8F8"/>
+    </w:rPr>
+  </w:style>
+  <w:style w:type="character" w:customStyle="1" w:styleId="RegionMarkerTok0">
+    <w:name w:val="RegionMarkerTok"/>
+    <w:basedOn w:val="VerbatimChar"/>
+    <w:rPr>
+      <w:rFonts w:ascii="Consolas" w:hAnsi="Consolas"/>
+      <w:sz w:val="22"/>
+      <w:shd w:val="clear" w:color="auto" w:fill="F8F8F8"/>
+    </w:rPr>
+  </w:style>
+  <w:style w:type="character" w:customStyle="1" w:styleId="ErrorTok0">
+    <w:name w:val="ErrorTok"/>
+    <w:basedOn w:val="VerbatimChar"/>
+    <w:rPr>
+      <w:rFonts w:ascii="Consolas" w:hAnsi="Consolas"/>
+      <w:b/>
+      <w:sz w:val="22"/>
+      <w:shd w:val="clear" w:color="auto" w:fill="F8F8F8"/>
+    </w:rPr>
+  </w:style>
+  <w:style w:type="character" w:customStyle="1" w:styleId="NormalTok0">
+    <w:name w:val="NormalTok"/>
+    <w:basedOn w:val="VerbatimChar"/>
+    <w:rPr>
+      <w:rFonts w:ascii="Consolas" w:hAnsi="Consolas"/>
+      <w:sz w:val="22"/>
+      <w:shd w:val="clear" w:color="auto" w:fill="F8F8F8"/>
     </w:rPr>
   </w:style>
   <w:style w:type="character" w:customStyle="1" w:styleId="ConstantTok">
@@ -1148,60 +1766,35 @@
       <w:shd w:val="clear" w:fill="f8f8f8"/>
     </w:rPr>
   </w:style>
-  <w:style w:type="character" w:customStyle="1" w:styleId="CharTok">
-    <w:name w:val="CharTok"/>
+  <w:style w:type="character" w:customStyle="1" w:styleId="SpecialCharTok">
+    <w:name w:val="SpecialCharTok"/>
+    <w:basedOn w:val="VerbatimChar"/>
+    <w:rPr>
+      <w:color w:val="000000"/>
+      <w:shd w:val="clear" w:fill="f8f8f8"/>
+    </w:rPr>
+  </w:style>
+  <w:style w:type="character" w:customStyle="1" w:styleId="VerbatimStringTok">
+    <w:name w:val="VerbatimStringTok"/>
     <w:basedOn w:val="VerbatimChar"/>
     <w:rPr>
       <w:color w:val="4e9a06"/>
       <w:shd w:val="clear" w:fill="f8f8f8"/>
     </w:rPr>
   </w:style>
-  <w:style w:type="character" w:customStyle="1" w:styleId="SpecialCharTok">
-    <w:name w:val="SpecialCharTok"/>
-    <w:basedOn w:val="VerbatimChar"/>
-    <w:rPr>
-      <w:color w:val="000000"/>
-      <w:shd w:val="clear" w:fill="f8f8f8"/>
-    </w:rPr>
-  </w:style>
-  <w:style w:type="character" w:customStyle="1" w:styleId="StringTok">
-    <w:name w:val="StringTok"/>
+  <w:style w:type="character" w:customStyle="1" w:styleId="SpecialStringTok">
+    <w:name w:val="SpecialStringTok"/>
     <w:basedOn w:val="VerbatimChar"/>
     <w:rPr>
       <w:color w:val="4e9a06"/>
       <w:shd w:val="clear" w:fill="f8f8f8"/>
     </w:rPr>
   </w:style>
-  <w:style w:type="character" w:customStyle="1" w:styleId="VerbatimStringTok">
-    <w:name w:val="VerbatimStringTok"/>
-    <w:basedOn w:val="VerbatimChar"/>
-    <w:rPr>
-      <w:color w:val="4e9a06"/>
-      <w:shd w:val="clear" w:fill="f8f8f8"/>
-    </w:rPr>
-  </w:style>
-  <w:style w:type="character" w:customStyle="1" w:styleId="SpecialStringTok">
-    <w:name w:val="SpecialStringTok"/>
-    <w:basedOn w:val="VerbatimChar"/>
-    <w:rPr>
-      <w:color w:val="4e9a06"/>
-      <w:shd w:val="clear" w:fill="f8f8f8"/>
-    </w:rPr>
-  </w:style>
   <w:style w:type="character" w:customStyle="1" w:styleId="ImportTok">
     <w:name w:val="ImportTok"/>
     <w:basedOn w:val="VerbatimChar"/>
     <w:rPr>
       <w:shd w:val="clear" w:fill="f8f8f8"/>
-    </w:rPr>
-  </w:style>
-  <w:style w:type="character" w:customStyle="1" w:styleId="CommentTok">
-    <w:name w:val="CommentTok"/>
-    <w:basedOn w:val="VerbatimChar"/>
-    <w:rPr>
-      <w:color w:val="8f5902"/>
-      <w:shd w:val="clear" w:fill="f8f8f8"/>
-      <w:i/>
     </w:rPr>
   </w:style>
   <w:style w:type="character" w:customStyle="1" w:styleId="DocumentationTok">
@@ -1234,22 +1827,6 @@
       <w:i/>
     </w:rPr>
   </w:style>
-  <w:style w:type="character" w:customStyle="1" w:styleId="OtherTok">
-    <w:name w:val="OtherTok"/>
-    <w:basedOn w:val="VerbatimChar"/>
-    <w:rPr>
-      <w:color w:val="8f5902"/>
-      <w:shd w:val="clear" w:fill="f8f8f8"/>
-    </w:rPr>
-  </w:style>
-  <w:style w:type="character" w:customStyle="1" w:styleId="FunctionTok">
-    <w:name w:val="FunctionTok"/>
-    <w:basedOn w:val="VerbatimChar"/>
-    <w:rPr>
-      <w:color w:val="000000"/>
-      <w:shd w:val="clear" w:fill="f8f8f8"/>
-    </w:rPr>
-  </w:style>
   <w:style w:type="character" w:customStyle="1" w:styleId="VariableTok">
     <w:name w:val="VariableTok"/>
     <w:basedOn w:val="VerbatimChar"/>
@@ -1304,13 +1881,6 @@
     <w:basedOn w:val="VerbatimChar"/>
     <w:rPr>
       <w:color w:val="c4a000"/>
-      <w:shd w:val="clear" w:fill="f8f8f8"/>
-    </w:rPr>
-  </w:style>
-  <w:style w:type="character" w:customStyle="1" w:styleId="RegionMarkerTok">
-    <w:name w:val="RegionMarkerTok"/>
-    <w:basedOn w:val="VerbatimChar"/>
-    <w:rPr>
       <w:shd w:val="clear" w:fill="f8f8f8"/>
     </w:rPr>
   </w:style>
@@ -1332,30 +1902,6 @@
       <w:shd w:val="clear" w:fill="f8f8f8"/>
       <w:b/>
       <w:i/>
-    </w:rPr>
-  </w:style>
-  <w:style w:type="character" w:customStyle="1" w:styleId="AlertTok">
-    <w:name w:val="AlertTok"/>
-    <w:basedOn w:val="VerbatimChar"/>
-    <w:rPr>
-      <w:color w:val="ef2929"/>
-      <w:shd w:val="clear" w:fill="f8f8f8"/>
-    </w:rPr>
-  </w:style>
-  <w:style w:type="character" w:customStyle="1" w:styleId="ErrorTok">
-    <w:name w:val="ErrorTok"/>
-    <w:basedOn w:val="VerbatimChar"/>
-    <w:rPr>
-      <w:color w:val="a40000"/>
-      <w:shd w:val="clear" w:fill="f8f8f8"/>
-      <w:b/>
-    </w:rPr>
-  </w:style>
-  <w:style w:type="character" w:customStyle="1" w:styleId="NormalTok">
-    <w:name w:val="NormalTok"/>
-    <w:basedOn w:val="VerbatimChar"/>
-    <w:rPr>
-      <w:shd w:val="clear" w:fill="f8f8f8"/>
     </w:rPr>
   </w:style>
 </w:styles>

--- a/example3/example3_Word.docx
+++ b/example3/example3_Word.docx
@@ -80,9 +80,88 @@
         </w:rPr>
         <w:t xml:space="preserve">(tidyverse)</w:t>
       </w:r>
-      <w:r>
-        <w:br w:type="textWrapping"/>
-      </w:r>
+    </w:p>
+    <w:p>
+      <w:pPr>
+        <w:pStyle w:val="SourceCode"/>
+      </w:pPr>
+      <w:r>
+        <w:rPr>
+          <w:rStyle w:val="VerbatimChar"/>
+        </w:rPr>
+        <w:t xml:space="preserve">## Warning: package 'ggplot2' was built under R version 3.5.2</w:t>
+      </w:r>
+    </w:p>
+    <w:p>
+      <w:pPr>
+        <w:pStyle w:val="SourceCode"/>
+      </w:pPr>
+      <w:r>
+        <w:rPr>
+          <w:rStyle w:val="VerbatimChar"/>
+        </w:rPr>
+        <w:t xml:space="preserve">## Warning: package 'tibble' was built under R version 3.5.2</w:t>
+      </w:r>
+    </w:p>
+    <w:p>
+      <w:pPr>
+        <w:pStyle w:val="SourceCode"/>
+      </w:pPr>
+      <w:r>
+        <w:rPr>
+          <w:rStyle w:val="VerbatimChar"/>
+        </w:rPr>
+        <w:t xml:space="preserve">## Warning: package 'tidyr' was built under R version 3.5.2</w:t>
+      </w:r>
+    </w:p>
+    <w:p>
+      <w:pPr>
+        <w:pStyle w:val="SourceCode"/>
+      </w:pPr>
+      <w:r>
+        <w:rPr>
+          <w:rStyle w:val="VerbatimChar"/>
+        </w:rPr>
+        <w:t xml:space="preserve">## Warning: package 'purrr' was built under R version 3.5.2</w:t>
+      </w:r>
+    </w:p>
+    <w:p>
+      <w:pPr>
+        <w:pStyle w:val="SourceCode"/>
+      </w:pPr>
+      <w:r>
+        <w:rPr>
+          <w:rStyle w:val="VerbatimChar"/>
+        </w:rPr>
+        <w:t xml:space="preserve">## Warning: package 'dplyr' was built under R version 3.5.2</w:t>
+      </w:r>
+    </w:p>
+    <w:p>
+      <w:pPr>
+        <w:pStyle w:val="SourceCode"/>
+      </w:pPr>
+      <w:r>
+        <w:rPr>
+          <w:rStyle w:val="VerbatimChar"/>
+        </w:rPr>
+        <w:t xml:space="preserve">## Warning: package 'stringr' was built under R version 3.5.2</w:t>
+      </w:r>
+    </w:p>
+    <w:p>
+      <w:pPr>
+        <w:pStyle w:val="SourceCode"/>
+      </w:pPr>
+      <w:r>
+        <w:rPr>
+          <w:rStyle w:val="VerbatimChar"/>
+        </w:rPr>
+        <w:t xml:space="preserve">## Warning: package 'forcats' was built under R version 3.5.2</w:t>
+      </w:r>
+    </w:p>
+    <w:p>
+      <w:pPr>
+        <w:pStyle w:val="SourceCode"/>
+      </w:pPr>
       <w:r>
         <w:rPr>
           <w:rStyle w:val="KeywordTok"/>
@@ -95,9 +174,22 @@
         </w:rPr>
         <w:t xml:space="preserve">(knitr)</w:t>
       </w:r>
-      <w:r>
-        <w:br w:type="textWrapping"/>
-      </w:r>
+    </w:p>
+    <w:p>
+      <w:pPr>
+        <w:pStyle w:val="SourceCode"/>
+      </w:pPr>
+      <w:r>
+        <w:rPr>
+          <w:rStyle w:val="VerbatimChar"/>
+        </w:rPr>
+        <w:t xml:space="preserve">## Warning: package 'knitr' was built under R version 3.5.2</w:t>
+      </w:r>
+    </w:p>
+    <w:p>
+      <w:pPr>
+        <w:pStyle w:val="SourceCode"/>
+      </w:pPr>
       <w:r>
         <w:rPr>
           <w:rStyle w:val="KeywordTok"/>
@@ -113,6 +205,17 @@
     </w:p>
     <w:p>
       <w:pPr>
+        <w:pStyle w:val="SourceCode"/>
+      </w:pPr>
+      <w:r>
+        <w:rPr>
+          <w:rStyle w:val="VerbatimChar"/>
+        </w:rPr>
+        <w:t xml:space="preserve">## Warning: package 'kableExtra' was built under R version 3.5.2</w:t>
+      </w:r>
+    </w:p>
+    <w:p>
+      <w:pPr>
         <w:pStyle w:val="FirstParagraph"/>
       </w:pPr>
       <w:r>
@@ -129,21 +232,21 @@
       <w:pPr>
         <w:pStyle w:val="Heading1"/>
       </w:pPr>
-      <w:bookmarkStart w:id="21" w:name="petal-widths"/>
+      <w:bookmarkStart w:id="20" w:name="petal-widths"/>
+      <w:r>
+        <w:t xml:space="preserve">Petal Widths</w:t>
+      </w:r>
+      <w:bookmarkEnd w:id="20"/>
+    </w:p>
+    <w:p>
+      <w:pPr>
+        <w:pStyle w:val="Heading2"/>
+      </w:pPr>
+      <w:bookmarkStart w:id="21" w:name="figure"/>
+      <w:r>
+        <w:t xml:space="preserve">Figure</w:t>
+      </w:r>
       <w:bookmarkEnd w:id="21"/>
-      <w:r>
-        <w:t xml:space="preserve">Petal Widths</w:t>
-      </w:r>
-    </w:p>
-    <w:p>
-      <w:pPr>
-        <w:pStyle w:val="Heading2"/>
-      </w:pPr>
-      <w:bookmarkStart w:id="22" w:name="figure"/>
-      <w:bookmarkEnd w:id="22"/>
-      <w:r>
-        <w:t xml:space="preserve">Figure</w:t>
-      </w:r>
     </w:p>
     <w:p>
       <w:pPr>
@@ -173,7 +276,7 @@
                     </pic:cNvPicPr>
                   </pic:nvPicPr>
                   <pic:blipFill>
-                    <a:blip r:embed="rId23"/>
+                    <a:blip r:embed="rId22"/>
                     <a:stretch>
                       <a:fillRect/>
                     </a:stretch>
@@ -204,11 +307,11 @@
       <w:pPr>
         <w:pStyle w:val="Heading2"/>
       </w:pPr>
-      <w:bookmarkStart w:id="24" w:name="summary-statistics"/>
-      <w:bookmarkEnd w:id="24"/>
+      <w:bookmarkStart w:id="23" w:name="summary-statistics"/>
       <w:r>
         <w:t xml:space="preserve">Summary statistics</w:t>
       </w:r>
+      <w:bookmarkEnd w:id="23"/>
     </w:p>
     <w:p>
       <w:pPr>
@@ -282,7 +385,7 @@
     </w:p>
     <w:tbl>
       <w:tblPr>
-        <w:tblStyle w:val="TableNormal"/>
+        <w:tblStyle w:val="Table"/>
         <w:tblW w:type="pct" w:w="0.0"/>
         <w:tblLook w:firstRow="1"/>
       </w:tblPr>
@@ -508,6 +611,10 @@
 </w:document>
 </file>
 
+<file path=word/comments.xml><?xml version="1.0" encoding="utf-8"?>
+<w:comments xmlns:w="http://schemas.openxmlformats.org/wordprocessingml/2006/main" xmlns:m="http://schemas.openxmlformats.org/officeDocument/2006/math" xmlns:r="http://schemas.openxmlformats.org/officeDocument/2006/relationships" xmlns:o="urn:schemas-microsoft-com:office:office" xmlns:v="urn:schemas-microsoft-com:vml" xmlns:w10="urn:schemas-microsoft-com:office:word" xmlns:a="http://schemas.openxmlformats.org/drawingml/2006/main" xmlns:pic="http://schemas.openxmlformats.org/drawingml/2006/picture" xmlns:wp="http://schemas.openxmlformats.org/drawingml/2006/wordprocessingDrawing"/>
+</file>
+
 <file path=word/footnotes.xml><?xml version="1.0" encoding="utf-8"?>
 <w:footnotes xmlns:w="http://schemas.openxmlformats.org/wordprocessingml/2006/main" xmlns:m="http://schemas.openxmlformats.org/officeDocument/2006/math" xmlns:r="http://schemas.openxmlformats.org/officeDocument/2006/relationships" xmlns:o="urn:schemas-microsoft-com:office:office" xmlns:v="urn:schemas-microsoft-com:vml" xmlns:w10="urn:schemas-microsoft-com:office:word" xmlns:a="http://schemas.openxmlformats.org/drawingml/2006/main" xmlns:pic="http://schemas.openxmlformats.org/drawingml/2006/picture" xmlns:wp="http://schemas.openxmlformats.org/drawingml/2006/wordprocessingDrawing">
   <w:footnote w:type="continuationSeparator" w:id="0">
@@ -714,7 +821,7 @@
     </w:lvl>
   </w:abstractNum>
   <w:abstractNum w:abstractNumId="990">
-    <w:nsid w:val="ae6d15a1"/>
+    <w:nsid w:val="2c1ae401"/>
     <w:multiLevelType w:val="multilevel"/>
     <w:lvl w:ilvl="0">
       <w:numFmt w:val="bullet"/>
@@ -791,6 +898,28 @@
           <w:tab w:val="num" w:pos="4320"/>
         </w:tabs>
         <w:ind w:left="4800" w:hanging="480"/>
+      </w:pPr>
+    </w:lvl>
+    <w:lvl w:ilvl="7">
+      <w:numFmt w:val="bullet"/>
+      <w:lvlText w:val=" "/>
+      <w:lvlJc w:val="left"/>
+      <w:pPr>
+        <w:tabs>
+          <w:tab w:val="num" w:pos="5040"/>
+        </w:tabs>
+        <w:ind w:left="5520" w:hanging="480"/>
+      </w:pPr>
+    </w:lvl>
+    <w:lvl w:ilvl="8">
+      <w:numFmt w:val="bullet"/>
+      <w:lvlText w:val=" "/>
+      <w:lvlJc w:val="left"/>
+      <w:pPr>
+        <w:tabs>
+          <w:tab w:val="num" w:pos="5760"/>
+        </w:tabs>
+        <w:ind w:left="6240" w:hanging="480"/>
       </w:pPr>
     </w:lvl>
   </w:abstractNum>
